--- a/k8s_Monitoring_Working_Jan_14_2025/Grafana-Loki-Prometheus_Stack_working.docx
+++ b/k8s_Monitoring_Working_Jan_14_2025/Grafana-Loki-Prometheus_Stack_working.docx
@@ -25,6 +25,715 @@
         <w:t xml:space="preserve">Pasos para instalar el stack Grafana-Prometheus en Kubernetes</w:t>
       </w:r>
       <w:r/>
+    </w:p>
+    <w:p>
+      <w:pPr>
+        <w:pStyle w:val="853"/>
+        <w:pBdr/>
+        <w:spacing/>
+        <w:ind/>
+        <w:rPr>
+          <w:rFonts w:ascii="Times New Roman" w:hAnsi="Times New Roman" w:eastAsia="Times New Roman" w:cs="Times New Roman"/>
+          <w:b/>
+          <w:bCs/>
+          <w:highlight w:val="none"/>
+          <w:lang w:val="es-CO"/>
+        </w:rPr>
+      </w:pPr>
+      <w:r>
+        <w:rPr>
+          <w:rFonts w:ascii="Times New Roman" w:hAnsi="Times New Roman" w:eastAsia="Times New Roman" w:cs="Times New Roman"/>
+          <w:b/>
+          <w:bCs/>
+          <w:lang w:val="es-CO"/>
+        </w:rPr>
+        <w:t xml:space="preserve">Prerrequisitos:</w:t>
+      </w:r>
+      <w:r>
+        <w:rPr>
+          <w:rFonts w:ascii="Times New Roman" w:hAnsi="Times New Roman" w:eastAsia="Times New Roman" w:cs="Times New Roman"/>
+        </w:rPr>
+      </w:r>
+    </w:p>
+    <w:p>
+      <w:pPr>
+        <w:pStyle w:val="853"/>
+        <w:pBdr/>
+        <w:spacing/>
+        <w:ind/>
+        <w:rPr>
+          <w:rFonts w:ascii="Times New Roman" w:hAnsi="Times New Roman" w:cs="Times New Roman"/>
+          <w:highlight w:val="none"/>
+        </w:rPr>
+      </w:pPr>
+      <w:r>
+        <w:rPr>
+          <w:rFonts w:ascii="Times New Roman" w:hAnsi="Times New Roman" w:eastAsia="Times New Roman" w:cs="Times New Roman"/>
+          <w:b/>
+          <w:bCs/>
+          <w:highlight w:val="none"/>
+          <w:lang w:val="es-CO"/>
+        </w:rPr>
+      </w:r>
+      <w:r>
+        <w:rPr>
+          <w:rFonts w:ascii="Times New Roman" w:hAnsi="Times New Roman" w:eastAsia="Times New Roman" w:cs="Times New Roman"/>
+          <w:b/>
+          <w:bCs/>
+          <w:highlight w:val="none"/>
+          <w:lang w:val="es-CO"/>
+        </w:rPr>
+      </w:r>
+    </w:p>
+    <w:p>
+      <w:pPr>
+        <w:pStyle w:val="853"/>
+        <w:pBdr/>
+        <w:spacing/>
+        <w:ind/>
+        <w:rPr>
+          <w:rFonts w:ascii="Times New Roman" w:hAnsi="Times New Roman" w:cs="Times New Roman"/>
+        </w:rPr>
+      </w:pPr>
+      <w:r>
+        <w:rPr>
+          <w:rFonts w:ascii="Times New Roman" w:hAnsi="Times New Roman" w:eastAsia="Times New Roman" w:cs="Times New Roman"/>
+          <w:highlight w:val="none"/>
+          <w:lang w:val="es-CO"/>
+        </w:rPr>
+        <w:t xml:space="preserve">Habilitar métricas:</w:t>
+      </w:r>
+      <w:r>
+        <w:rPr>
+          <w:rFonts w:ascii="Times New Roman" w:hAnsi="Times New Roman" w:eastAsia="Times New Roman" w:cs="Times New Roman"/>
+        </w:rPr>
+      </w:r>
+    </w:p>
+    <w:p>
+      <w:pPr>
+        <w:pStyle w:val="853"/>
+        <w:pBdr/>
+        <w:spacing/>
+        <w:ind/>
+        <w:rPr>
+          <w:rFonts w:ascii="Courier New" w:hAnsi="Courier New" w:cs="Courier New"/>
+        </w:rPr>
+      </w:pPr>
+      <w:r>
+        <w:rPr>
+          <w:rFonts w:ascii="Courier New" w:hAnsi="Courier New" w:eastAsia="Courier New" w:cs="Courier New"/>
+          <w:highlight w:val="none"/>
+          <w:lang w:val="es-CO"/>
+        </w:rPr>
+        <w:t xml:space="preserve">kubectl apply -f https://github.com/kubernetes-sigs/metrics-server/releases/latest/download/components.yaml</w:t>
+      </w:r>
+      <w:r>
+        <w:rPr>
+          <w:rFonts w:ascii="Courier New" w:hAnsi="Courier New" w:eastAsia="Courier New" w:cs="Courier New"/>
+        </w:rPr>
+      </w:r>
+    </w:p>
+    <w:p>
+      <w:pPr>
+        <w:pStyle w:val="853"/>
+        <w:pBdr/>
+        <w:spacing/>
+        <w:ind/>
+        <w:rPr>
+          <w:rFonts w:ascii="Courier New" w:hAnsi="Courier New" w:cs="Courier New"/>
+        </w:rPr>
+      </w:pPr>
+      <w:r>
+        <w:rPr>
+          <w:rFonts w:ascii="Courier New" w:hAnsi="Courier New" w:eastAsia="Courier New" w:cs="Courier New"/>
+          <w:highlight w:val="none"/>
+          <w:lang w:val="es-CO"/>
+        </w:rPr>
+      </w:r>
+      <w:r>
+        <w:rPr>
+          <w:rFonts w:ascii="Courier New" w:hAnsi="Courier New" w:eastAsia="Courier New" w:cs="Courier New"/>
+        </w:rPr>
+      </w:r>
+    </w:p>
+    <w:p>
+      <w:pPr>
+        <w:pStyle w:val="853"/>
+        <w:pBdr/>
+        <w:spacing/>
+        <w:ind/>
+        <w:rPr>
+          <w:rFonts w:ascii="Courier New" w:hAnsi="Courier New" w:cs="Courier New"/>
+        </w:rPr>
+      </w:pPr>
+      <w:r>
+        <w:rPr>
+          <w:rFonts w:ascii="Courier New" w:hAnsi="Courier New" w:eastAsia="Courier New" w:cs="Courier New"/>
+          <w:highlight w:val="none"/>
+          <w:lang w:val="es-CO"/>
+        </w:rPr>
+        <w:t xml:space="preserve">kubectl get deployment metrics-server -n kube-system</w:t>
+      </w:r>
+      <w:r>
+        <w:rPr>
+          <w:rFonts w:ascii="Courier New" w:hAnsi="Courier New" w:eastAsia="Courier New" w:cs="Courier New"/>
+        </w:rPr>
+      </w:r>
+    </w:p>
+    <w:p>
+      <w:pPr>
+        <w:pStyle w:val="853"/>
+        <w:pBdr/>
+        <w:spacing/>
+        <w:ind/>
+        <w:rPr>
+          <w:rFonts w:ascii="Times New Roman" w:hAnsi="Times New Roman" w:cs="Times New Roman"/>
+        </w:rPr>
+      </w:pPr>
+      <w:r>
+        <w:rPr>
+          <w:rFonts w:ascii="Times New Roman" w:hAnsi="Times New Roman" w:eastAsia="Times New Roman" w:cs="Times New Roman"/>
+          <w:highlight w:val="none"/>
+          <w:lang w:val="es-CO"/>
+        </w:rPr>
+      </w:r>
+      <w:r>
+        <w:rPr>
+          <w:rFonts w:ascii="Times New Roman" w:hAnsi="Times New Roman" w:eastAsia="Times New Roman" w:cs="Times New Roman"/>
+        </w:rPr>
+      </w:r>
+    </w:p>
+    <w:p>
+      <w:pPr>
+        <w:pStyle w:val="853"/>
+        <w:pBdr/>
+        <w:spacing/>
+        <w:ind/>
+        <w:rPr>
+          <w:rFonts w:ascii="Times New Roman" w:hAnsi="Times New Roman" w:cs="Times New Roman"/>
+        </w:rPr>
+      </w:pPr>
+      <w:r>
+        <w:rPr>
+          <w:rFonts w:ascii="Times New Roman" w:hAnsi="Times New Roman" w:eastAsia="Times New Roman" w:cs="Times New Roman"/>
+          <w:highlight w:val="none"/>
+          <w:lang w:val="es-CO"/>
+        </w:rPr>
+        <w:t xml:space="preserve">/!\ Nota: Si sale algún error relacionado a validación TLS, por favor ejecute el siguiente procedimiento:</w:t>
+      </w:r>
+      <w:r>
+        <w:rPr>
+          <w:rFonts w:ascii="Times New Roman" w:hAnsi="Times New Roman" w:eastAsia="Times New Roman" w:cs="Times New Roman"/>
+        </w:rPr>
+      </w:r>
+    </w:p>
+    <w:p>
+      <w:pPr>
+        <w:pStyle w:val="853"/>
+        <w:pBdr/>
+        <w:spacing/>
+        <w:ind/>
+        <w:rPr>
+          <w:rFonts w:ascii="Times New Roman" w:hAnsi="Times New Roman" w:cs="Times New Roman"/>
+        </w:rPr>
+      </w:pPr>
+      <w:r>
+        <w:rPr>
+          <w:rFonts w:ascii="Times New Roman" w:hAnsi="Times New Roman" w:eastAsia="Times New Roman" w:cs="Times New Roman"/>
+          <w:highlight w:val="none"/>
+          <w:lang w:val="es-CO"/>
+        </w:rPr>
+      </w:r>
+      <w:r>
+        <w:rPr>
+          <w:rFonts w:ascii="Times New Roman" w:hAnsi="Times New Roman" w:eastAsia="Times New Roman" w:cs="Times New Roman"/>
+        </w:rPr>
+      </w:r>
+    </w:p>
+    <w:p>
+      <w:pPr>
+        <w:pStyle w:val="853"/>
+        <w:pBdr/>
+        <w:spacing/>
+        <w:ind/>
+        <w:rPr>
+          <w:rFonts w:ascii="Courier New" w:hAnsi="Courier New" w:cs="Courier New"/>
+        </w:rPr>
+      </w:pPr>
+      <w:r>
+        <w:rPr>
+          <w:rFonts w:ascii="Courier New" w:hAnsi="Courier New" w:eastAsia="Courier New" w:cs="Courier New"/>
+          <w:highlight w:val="none"/>
+          <w:lang w:val="es-CO"/>
+        </w:rPr>
+        <w:t xml:space="preserve">kubectl edit deployment metrics-server -n kube-system</w:t>
+      </w:r>
+      <w:r>
+        <w:rPr>
+          <w:rFonts w:ascii="Courier New" w:hAnsi="Courier New" w:eastAsia="Courier New" w:cs="Courier New"/>
+        </w:rPr>
+      </w:r>
+    </w:p>
+    <w:p>
+      <w:pPr>
+        <w:pStyle w:val="853"/>
+        <w:pBdr/>
+        <w:spacing/>
+        <w:ind/>
+        <w:rPr>
+          <w:rFonts w:ascii="Times New Roman" w:hAnsi="Times New Roman" w:cs="Times New Roman"/>
+        </w:rPr>
+      </w:pPr>
+      <w:r>
+        <w:rPr>
+          <w:rFonts w:ascii="Times New Roman" w:hAnsi="Times New Roman" w:eastAsia="Times New Roman" w:cs="Times New Roman"/>
+          <w:highlight w:val="none"/>
+          <w:lang w:val="es-CO"/>
+        </w:rPr>
+      </w:r>
+      <w:r>
+        <w:rPr>
+          <w:rFonts w:ascii="Times New Roman" w:hAnsi="Times New Roman" w:eastAsia="Times New Roman" w:cs="Times New Roman"/>
+        </w:rPr>
+      </w:r>
+    </w:p>
+    <w:p>
+      <w:pPr>
+        <w:pStyle w:val="853"/>
+        <w:pBdr/>
+        <w:spacing/>
+        <w:ind/>
+        <w:rPr>
+          <w:rFonts w:ascii="Times New Roman" w:hAnsi="Times New Roman" w:cs="Times New Roman"/>
+        </w:rPr>
+      </w:pPr>
+      <w:r>
+        <w:rPr>
+          <w:rFonts w:ascii="Times New Roman" w:hAnsi="Times New Roman" w:eastAsia="Times New Roman" w:cs="Times New Roman"/>
+          <w:highlight w:val="none"/>
+          <w:lang w:val="es-CO"/>
+        </w:rPr>
+        <w:t xml:space="preserve">Agregue los siguientes argumentos bajo la sección "args" el el bloque de código "container spec":</w:t>
+      </w:r>
+      <w:r>
+        <w:rPr>
+          <w:rFonts w:ascii="Times New Roman" w:hAnsi="Times New Roman" w:eastAsia="Times New Roman" w:cs="Times New Roman"/>
+        </w:rPr>
+      </w:r>
+    </w:p>
+    <w:p>
+      <w:pPr>
+        <w:pStyle w:val="853"/>
+        <w:pBdr/>
+        <w:spacing/>
+        <w:ind/>
+        <w:rPr>
+          <w:rFonts w:ascii="Times New Roman" w:hAnsi="Times New Roman" w:cs="Times New Roman"/>
+        </w:rPr>
+      </w:pPr>
+      <w:r>
+        <w:rPr>
+          <w:rFonts w:ascii="Times New Roman" w:hAnsi="Times New Roman" w:eastAsia="Times New Roman" w:cs="Times New Roman"/>
+          <w:highlight w:val="none"/>
+          <w:lang w:val="es-CO"/>
+        </w:rPr>
+      </w:r>
+      <w:r>
+        <w:rPr>
+          <w:rFonts w:ascii="Times New Roman" w:hAnsi="Times New Roman" w:eastAsia="Times New Roman" w:cs="Times New Roman"/>
+        </w:rPr>
+      </w:r>
+    </w:p>
+    <w:p>
+      <w:pPr>
+        <w:pStyle w:val="853"/>
+        <w:pBdr/>
+        <w:spacing/>
+        <w:ind/>
+        <w:rPr>
+          <w:rFonts w:ascii="Courier New" w:hAnsi="Courier New" w:cs="Courier New"/>
+        </w:rPr>
+      </w:pPr>
+      <w:r>
+        <w:rPr>
+          <w:rFonts w:ascii="Courier New" w:hAnsi="Courier New" w:eastAsia="Courier New" w:cs="Courier New"/>
+          <w:highlight w:val="none"/>
+          <w:lang w:val="es-CO"/>
+        </w:rPr>
+        <w:t xml:space="preserve">- --kubelet-insecure-tls</w:t>
+      </w:r>
+      <w:r>
+        <w:rPr>
+          <w:rFonts w:ascii="Courier New" w:hAnsi="Courier New" w:eastAsia="Courier New" w:cs="Courier New"/>
+        </w:rPr>
+      </w:r>
+    </w:p>
+    <w:p>
+      <w:pPr>
+        <w:pStyle w:val="853"/>
+        <w:pBdr/>
+        <w:spacing/>
+        <w:ind/>
+        <w:rPr>
+          <w:rFonts w:ascii="Courier New" w:hAnsi="Courier New" w:cs="Courier New"/>
+        </w:rPr>
+      </w:pPr>
+      <w:r>
+        <w:rPr>
+          <w:rFonts w:ascii="Courier New" w:hAnsi="Courier New" w:eastAsia="Courier New" w:cs="Courier New"/>
+          <w:highlight w:val="none"/>
+          <w:lang w:val="es-CO"/>
+        </w:rPr>
+        <w:t xml:space="preserve">- --kubelet-preferred-address-types=InternalIP,Hostname,ExternalIP</w:t>
+      </w:r>
+      <w:r>
+        <w:rPr>
+          <w:rFonts w:ascii="Courier New" w:hAnsi="Courier New" w:eastAsia="Courier New" w:cs="Courier New"/>
+        </w:rPr>
+      </w:r>
+    </w:p>
+    <w:p>
+      <w:pPr>
+        <w:pStyle w:val="853"/>
+        <w:pBdr/>
+        <w:spacing/>
+        <w:ind/>
+        <w:rPr>
+          <w:rFonts w:ascii="Times New Roman" w:hAnsi="Times New Roman" w:cs="Times New Roman"/>
+        </w:rPr>
+      </w:pPr>
+      <w:r>
+        <w:rPr>
+          <w:rFonts w:ascii="Times New Roman" w:hAnsi="Times New Roman" w:eastAsia="Times New Roman" w:cs="Times New Roman"/>
+          <w:highlight w:val="none"/>
+          <w:lang w:val="es-CO"/>
+        </w:rPr>
+      </w:r>
+      <w:r>
+        <w:rPr>
+          <w:rFonts w:ascii="Times New Roman" w:hAnsi="Times New Roman" w:eastAsia="Times New Roman" w:cs="Times New Roman"/>
+        </w:rPr>
+      </w:r>
+    </w:p>
+    <w:p>
+      <w:pPr>
+        <w:pStyle w:val="853"/>
+        <w:pBdr/>
+        <w:spacing/>
+        <w:ind/>
+        <w:rPr>
+          <w:rFonts w:ascii="Times New Roman" w:hAnsi="Times New Roman" w:cs="Times New Roman"/>
+        </w:rPr>
+      </w:pPr>
+      <w:r>
+        <w:rPr>
+          <w:rFonts w:ascii="Times New Roman" w:hAnsi="Times New Roman" w:eastAsia="Times New Roman" w:cs="Times New Roman"/>
+          <w:highlight w:val="none"/>
+          <w:lang w:val="es-CO"/>
+        </w:rPr>
+        <w:t xml:space="preserve">Debería quedar similar al siguiente ejemplo:</w:t>
+      </w:r>
+      <w:r>
+        <w:rPr>
+          <w:rFonts w:ascii="Times New Roman" w:hAnsi="Times New Roman" w:eastAsia="Times New Roman" w:cs="Times New Roman"/>
+        </w:rPr>
+      </w:r>
+    </w:p>
+    <w:p>
+      <w:pPr>
+        <w:pStyle w:val="853"/>
+        <w:pBdr/>
+        <w:spacing/>
+        <w:ind/>
+        <w:rPr>
+          <w:rFonts w:ascii="Times New Roman" w:hAnsi="Times New Roman" w:cs="Times New Roman"/>
+        </w:rPr>
+      </w:pPr>
+      <w:r>
+        <w:rPr>
+          <w:rFonts w:ascii="Times New Roman" w:hAnsi="Times New Roman" w:eastAsia="Times New Roman" w:cs="Times New Roman"/>
+          <w:highlight w:val="none"/>
+          <w:lang w:val="es-CO"/>
+        </w:rPr>
+      </w:r>
+      <w:r>
+        <w:rPr>
+          <w:rFonts w:ascii="Times New Roman" w:hAnsi="Times New Roman" w:eastAsia="Times New Roman" w:cs="Times New Roman"/>
+        </w:rPr>
+      </w:r>
+    </w:p>
+    <w:p>
+      <w:pPr>
+        <w:pStyle w:val="853"/>
+        <w:pBdr/>
+        <w:spacing/>
+        <w:ind/>
+        <w:rPr>
+          <w:rFonts w:ascii="Courier New" w:hAnsi="Courier New" w:cs="Courier New"/>
+        </w:rPr>
+      </w:pPr>
+      <w:r>
+        <w:rPr>
+          <w:rFonts w:ascii="Courier New" w:hAnsi="Courier New" w:eastAsia="Courier New" w:cs="Courier New"/>
+          <w:highlight w:val="none"/>
+          <w:lang w:val="es-CO"/>
+        </w:rPr>
+        <w:t xml:space="preserve">---</w:t>
+      </w:r>
+      <w:r>
+        <w:rPr>
+          <w:rFonts w:ascii="Courier New" w:hAnsi="Courier New" w:eastAsia="Courier New" w:cs="Courier New"/>
+        </w:rPr>
+      </w:r>
+    </w:p>
+    <w:p>
+      <w:pPr>
+        <w:pStyle w:val="853"/>
+        <w:pBdr/>
+        <w:spacing/>
+        <w:ind/>
+        <w:rPr>
+          <w:rFonts w:ascii="Courier New" w:hAnsi="Courier New" w:cs="Courier New"/>
+        </w:rPr>
+      </w:pPr>
+      <w:r>
+        <w:rPr>
+          <w:rFonts w:ascii="Courier New" w:hAnsi="Courier New" w:eastAsia="Courier New" w:cs="Courier New"/>
+          <w:highlight w:val="none"/>
+          <w:lang w:val="es-CO"/>
+        </w:rPr>
+        <w:t xml:space="preserve">    spec:</w:t>
+      </w:r>
+      <w:r>
+        <w:rPr>
+          <w:rFonts w:ascii="Courier New" w:hAnsi="Courier New" w:eastAsia="Courier New" w:cs="Courier New"/>
+        </w:rPr>
+      </w:r>
+    </w:p>
+    <w:p>
+      <w:pPr>
+        <w:pStyle w:val="853"/>
+        <w:pBdr/>
+        <w:spacing/>
+        <w:ind/>
+        <w:rPr>
+          <w:rFonts w:ascii="Courier New" w:hAnsi="Courier New" w:cs="Courier New"/>
+        </w:rPr>
+      </w:pPr>
+      <w:r>
+        <w:rPr>
+          <w:rFonts w:ascii="Courier New" w:hAnsi="Courier New" w:eastAsia="Courier New" w:cs="Courier New"/>
+          <w:highlight w:val="none"/>
+          <w:lang w:val="es-CO"/>
+        </w:rPr>
+        <w:t xml:space="preserve">      containers:</w:t>
+      </w:r>
+      <w:r>
+        <w:rPr>
+          <w:rFonts w:ascii="Courier New" w:hAnsi="Courier New" w:eastAsia="Courier New" w:cs="Courier New"/>
+        </w:rPr>
+      </w:r>
+    </w:p>
+    <w:p>
+      <w:pPr>
+        <w:pStyle w:val="853"/>
+        <w:pBdr/>
+        <w:spacing/>
+        <w:ind/>
+        <w:rPr>
+          <w:rFonts w:ascii="Courier New" w:hAnsi="Courier New" w:cs="Courier New"/>
+        </w:rPr>
+      </w:pPr>
+      <w:r>
+        <w:rPr>
+          <w:rFonts w:ascii="Courier New" w:hAnsi="Courier New" w:eastAsia="Courier New" w:cs="Courier New"/>
+          <w:highlight w:val="none"/>
+          <w:lang w:val="es-CO"/>
+        </w:rPr>
+        <w:t xml:space="preserve">      - args:</w:t>
+      </w:r>
+      <w:r>
+        <w:rPr>
+          <w:rFonts w:ascii="Courier New" w:hAnsi="Courier New" w:eastAsia="Courier New" w:cs="Courier New"/>
+        </w:rPr>
+      </w:r>
+    </w:p>
+    <w:p>
+      <w:pPr>
+        <w:pStyle w:val="853"/>
+        <w:pBdr/>
+        <w:spacing/>
+        <w:ind/>
+        <w:rPr>
+          <w:rFonts w:ascii="Courier New" w:hAnsi="Courier New" w:cs="Courier New"/>
+        </w:rPr>
+      </w:pPr>
+      <w:r>
+        <w:rPr>
+          <w:rFonts w:ascii="Courier New" w:hAnsi="Courier New" w:eastAsia="Courier New" w:cs="Courier New"/>
+          <w:highlight w:val="none"/>
+          <w:lang w:val="es-CO"/>
+        </w:rPr>
+        <w:t xml:space="preserve">        - --cert-dir=/tmp</w:t>
+      </w:r>
+      <w:r>
+        <w:rPr>
+          <w:rFonts w:ascii="Courier New" w:hAnsi="Courier New" w:eastAsia="Courier New" w:cs="Courier New"/>
+        </w:rPr>
+      </w:r>
+    </w:p>
+    <w:p>
+      <w:pPr>
+        <w:pStyle w:val="853"/>
+        <w:pBdr/>
+        <w:spacing/>
+        <w:ind/>
+        <w:rPr>
+          <w:rFonts w:ascii="Courier New" w:hAnsi="Courier New" w:cs="Courier New"/>
+        </w:rPr>
+      </w:pPr>
+      <w:r>
+        <w:rPr>
+          <w:rFonts w:ascii="Courier New" w:hAnsi="Courier New" w:eastAsia="Courier New" w:cs="Courier New"/>
+          <w:highlight w:val="none"/>
+          <w:lang w:val="es-CO"/>
+        </w:rPr>
+        <w:t xml:space="preserve">        - --secure-port=10250</w:t>
+      </w:r>
+      <w:r>
+        <w:rPr>
+          <w:rFonts w:ascii="Courier New" w:hAnsi="Courier New" w:eastAsia="Courier New" w:cs="Courier New"/>
+        </w:rPr>
+      </w:r>
+    </w:p>
+    <w:p>
+      <w:pPr>
+        <w:pStyle w:val="853"/>
+        <w:pBdr/>
+        <w:spacing/>
+        <w:ind/>
+        <w:rPr>
+          <w:rFonts w:ascii="Courier New" w:hAnsi="Courier New" w:cs="Courier New"/>
+        </w:rPr>
+      </w:pPr>
+      <w:r>
+        <w:rPr>
+          <w:rFonts w:ascii="Courier New" w:hAnsi="Courier New" w:eastAsia="Courier New" w:cs="Courier New"/>
+          <w:highlight w:val="none"/>
+          <w:lang w:val="es-CO"/>
+        </w:rPr>
+        <w:t xml:space="preserve">        - --kubelet-use-node-status-port</w:t>
+      </w:r>
+      <w:r>
+        <w:rPr>
+          <w:rFonts w:ascii="Courier New" w:hAnsi="Courier New" w:eastAsia="Courier New" w:cs="Courier New"/>
+        </w:rPr>
+      </w:r>
+    </w:p>
+    <w:p>
+      <w:pPr>
+        <w:pStyle w:val="853"/>
+        <w:pBdr/>
+        <w:spacing/>
+        <w:ind/>
+        <w:rPr>
+          <w:rFonts w:ascii="Courier New" w:hAnsi="Courier New" w:cs="Courier New"/>
+        </w:rPr>
+      </w:pPr>
+      <w:r>
+        <w:rPr>
+          <w:rFonts w:ascii="Courier New" w:hAnsi="Courier New" w:eastAsia="Courier New" w:cs="Courier New"/>
+          <w:highlight w:val="none"/>
+          <w:lang w:val="es-CO"/>
+        </w:rPr>
+        <w:t xml:space="preserve">        - --metric-resolution=15s</w:t>
+      </w:r>
+      <w:r>
+        <w:rPr>
+          <w:rFonts w:ascii="Courier New" w:hAnsi="Courier New" w:eastAsia="Courier New" w:cs="Courier New"/>
+        </w:rPr>
+      </w:r>
+    </w:p>
+    <w:p>
+      <w:pPr>
+        <w:pStyle w:val="853"/>
+        <w:pBdr/>
+        <w:spacing/>
+        <w:ind/>
+        <w:rPr>
+          <w:rFonts w:ascii="Courier New" w:hAnsi="Courier New" w:cs="Courier New"/>
+        </w:rPr>
+      </w:pPr>
+      <w:r>
+        <w:rPr>
+          <w:rFonts w:ascii="Courier New" w:hAnsi="Courier New" w:eastAsia="Courier New" w:cs="Courier New"/>
+          <w:highlight w:val="none"/>
+          <w:lang w:val="es-CO"/>
+        </w:rPr>
+        <w:t xml:space="preserve">        - --kubelet-insecure-tls  # &lt;== Nueva Línea</w:t>
+      </w:r>
+      <w:r>
+        <w:rPr>
+          <w:rFonts w:ascii="Courier New" w:hAnsi="Courier New" w:eastAsia="Courier New" w:cs="Courier New"/>
+        </w:rPr>
+      </w:r>
+    </w:p>
+    <w:p>
+      <w:pPr>
+        <w:pStyle w:val="853"/>
+        <w:pBdr/>
+        <w:spacing/>
+        <w:ind/>
+        <w:rPr>
+          <w:rFonts w:ascii="Courier New" w:hAnsi="Courier New" w:cs="Courier New"/>
+        </w:rPr>
+      </w:pPr>
+      <w:r>
+        <w:rPr>
+          <w:rFonts w:ascii="Courier New" w:hAnsi="Courier New" w:eastAsia="Courier New" w:cs="Courier New"/>
+          <w:highlight w:val="none"/>
+          <w:lang w:val="es-CO"/>
+        </w:rPr>
+        <w:t xml:space="preserve">        - --kubelet-preferred-address-types=InternalIP,Hostname,ExternalIP # &lt;=== Nueva Línea</w:t>
+      </w:r>
+      <w:r>
+        <w:rPr>
+          <w:rFonts w:ascii="Courier New" w:hAnsi="Courier New" w:eastAsia="Courier New" w:cs="Courier New"/>
+        </w:rPr>
+      </w:r>
+    </w:p>
+    <w:p>
+      <w:pPr>
+        <w:pStyle w:val="853"/>
+        <w:pBdr/>
+        <w:spacing/>
+        <w:ind/>
+        <w:rPr>
+          <w:rFonts w:ascii="Courier New" w:hAnsi="Courier New" w:cs="Courier New"/>
+        </w:rPr>
+      </w:pPr>
+      <w:r>
+        <w:rPr>
+          <w:rFonts w:ascii="Courier New" w:hAnsi="Courier New" w:eastAsia="Courier New" w:cs="Courier New"/>
+          <w:highlight w:val="none"/>
+          <w:lang w:val="es-CO"/>
+        </w:rPr>
+        <w:t xml:space="preserve">---</w:t>
+      </w:r>
+      <w:r>
+        <w:rPr>
+          <w:rFonts w:ascii="Courier New" w:hAnsi="Courier New" w:eastAsia="Courier New" w:cs="Courier New"/>
+          <w:highlight w:val="none"/>
+          <w:lang w:val="es-CO"/>
+        </w:rPr>
+      </w:r>
+      <w:r>
+        <w:rPr>
+          <w:rFonts w:ascii="Courier New" w:hAnsi="Courier New" w:eastAsia="Courier New" w:cs="Courier New"/>
+          <w:highlight w:val="none"/>
+          <w:lang w:val="es-CO"/>
+        </w:rPr>
+      </w:r>
     </w:p>
     <w:p>
       <w:pPr>
@@ -383,14 +1092,10 @@
     </w:p>
     <w:p>
       <w:pPr>
-        <w:pBdr>
-          <w:top w:val="none" w:color="000000" w:sz="4" w:space="0"/>
-          <w:left w:val="none" w:color="000000" w:sz="4" w:space="0"/>
-          <w:bottom w:val="none" w:color="000000" w:sz="4" w:space="0"/>
-          <w:right w:val="none" w:color="000000" w:sz="4" w:space="0"/>
-        </w:pBdr>
-        <w:spacing/>
-        <w:ind w:right="0" w:firstLine="0" w:left="0"/>
+        <w:pStyle w:val="853"/>
+        <w:pBdr/>
+        <w:spacing/>
+        <w:ind/>
         <w:rPr/>
       </w:pPr>
       <w:r>
@@ -405,14 +1110,10 @@
     </w:p>
     <w:p>
       <w:pPr>
-        <w:pBdr>
-          <w:top w:val="none" w:color="000000" w:sz="4" w:space="0"/>
-          <w:left w:val="none" w:color="000000" w:sz="4" w:space="0"/>
-          <w:bottom w:val="none" w:color="000000" w:sz="4" w:space="0"/>
-          <w:right w:val="none" w:color="000000" w:sz="4" w:space="0"/>
-        </w:pBdr>
-        <w:spacing/>
-        <w:ind w:right="0" w:firstLine="0" w:left="0"/>
+        <w:pStyle w:val="853"/>
+        <w:pBdr/>
+        <w:spacing/>
+        <w:ind/>
         <w:rPr/>
       </w:pPr>
       <w:r>
@@ -696,6 +1397,15 @@
           <w:highlight w:val="none"/>
         </w:rPr>
       </w:r>
+      <w:r>
+        <w:rPr>
+          <w:rFonts w:ascii="Times New Roman" w:hAnsi="Times New Roman" w:eastAsia="Times New Roman" w:cs="Times New Roman"/>
+          <w:color w:val="000000"/>
+          <w:sz w:val="24"/>
+          <w:szCs w:val="24"/>
+          <w:highlight w:val="none"/>
+        </w:rPr>
+      </w:r>
     </w:p>
     <w:p>
       <w:pPr>
@@ -800,9 +1510,8 @@
       <w:r>
         <w:rPr>
           <w:rFonts w:ascii="Times New Roman" w:hAnsi="Times New Roman" w:eastAsia="Times New Roman" w:cs="Times New Roman"/>
-          <w:color w:val="000000"/>
           <w:sz w:val="24"/>
-          <w:highlight w:val="none"/>
+          <w:szCs w:val="24"/>
         </w:rPr>
       </w:r>
       <w:r>
@@ -1162,7 +1871,6 @@
         </w:rPr>
         <w:t xml:space="preserve">Configurar Loki</w:t>
       </w:r>
-      <w:r/>
       <w:r>
         <w:rPr>
           <w:rFonts w:ascii="Times New Roman" w:hAnsi="Times New Roman" w:eastAsia="Times New Roman" w:cs="Times New Roman"/>
@@ -1171,7 +1879,16 @@
           <w:sz w:val="24"/>
         </w:rPr>
       </w:r>
-      <w:r/>
+      <w:r>
+        <w:rPr>
+          <w:rFonts w:ascii="Times New Roman" w:hAnsi="Times New Roman" w:eastAsia="Times New Roman" w:cs="Times New Roman"/>
+          <w:b/>
+          <w:bCs/>
+          <w:color w:val="000000"/>
+          <w:sz w:val="24"/>
+          <w:szCs w:val="24"/>
+        </w:rPr>
+      </w:r>
     </w:p>
     <w:p>
       <w:pPr>
@@ -1204,6 +1921,13 @@
           <w14:ligatures w14:val="none"/>
         </w:rPr>
       </w:r>
+      <w:r>
+        <w:rPr>
+          <w:rFonts w:ascii="Courier New" w:hAnsi="Courier New" w:eastAsia="Courier New" w:cs="Courier New"/>
+          <w:lang w:val="es-CO"/>
+          <w14:ligatures w14:val="none"/>
+        </w:rPr>
+      </w:r>
     </w:p>
     <w:p>
       <w:pPr>
@@ -1236,7 +1960,211 @@
           <w:lang w:val="es-CO"/>
         </w:rPr>
       </w:r>
-      <w:r/>
+      <w:r>
+        <w:rPr>
+          <w:highlight w:val="none"/>
+          <w:lang w:val="es-CO"/>
+          <w14:ligatures w14:val="none"/>
+        </w:rPr>
+      </w:r>
+    </w:p>
+    <w:p>
+      <w:pPr>
+        <w:pStyle w:val="853"/>
+        <w:pBdr/>
+        <w:spacing/>
+        <w:ind w:left="709"/>
+        <w:rPr>
+          <w:highlight w:val="none"/>
+          <w:lang w:val="es-CO"/>
+          <w14:ligatures w14:val="none"/>
+        </w:rPr>
+      </w:pPr>
+      <w:r>
+        <w:rPr>
+          <w:highlight w:val="none"/>
+          <w:lang w:val="es-CO"/>
+          <w14:ligatures w14:val="none"/>
+        </w:rPr>
+      </w:r>
+      <w:r>
+        <w:rPr>
+          <w:highlight w:val="none"/>
+          <w:lang w:val="es-CO"/>
+          <w14:ligatures w14:val="none"/>
+        </w:rPr>
+      </w:r>
+    </w:p>
+    <w:p>
+      <w:pPr>
+        <w:pStyle w:val="853"/>
+        <w:pBdr/>
+        <w:spacing/>
+        <w:ind w:left="709"/>
+        <w:rPr>
+          <w:highlight w:val="none"/>
+          <w:lang w:val="es-CO"/>
+          <w14:ligatures w14:val="none"/>
+        </w:rPr>
+      </w:pPr>
+      <w:r>
+        <w:rPr>
+          <w:highlight w:val="none"/>
+          <w:lang w:val="es-CO"/>
+        </w:rPr>
+        <w:t xml:space="preserve">Configure el datasource en Grafana con el siguiente URL:</w:t>
+      </w:r>
+      <w:r>
+        <w:rPr>
+          <w:highlight w:val="none"/>
+          <w:lang w:val="es-CO"/>
+        </w:rPr>
+      </w:r>
+    </w:p>
+    <w:p>
+      <w:pPr>
+        <w:pStyle w:val="853"/>
+        <w:pBdr/>
+        <w:spacing/>
+        <w:ind w:left="709"/>
+        <w:rPr>
+          <w:rFonts w:ascii="Courier New" w:hAnsi="Courier New" w:eastAsia="Courier New" w:cs="Courier New"/>
+          <w:highlight w:val="none"/>
+          <w:lang w:val="es-CO"/>
+          <w14:ligatures w14:val="none"/>
+        </w:rPr>
+      </w:pPr>
+      <w:r>
+        <w:rPr>
+          <w:rFonts w:ascii="Courier New" w:hAnsi="Courier New" w:eastAsia="Courier New" w:cs="Courier New"/>
+          <w:highlight w:val="none"/>
+          <w:lang w:val="es-CO"/>
+        </w:rPr>
+      </w:r>
+      <w:r>
+        <w:rPr>
+          <w:rFonts w:ascii="Courier New" w:hAnsi="Courier New" w:eastAsia="Courier New" w:cs="Courier New"/>
+          <w:highlight w:val="none"/>
+          <w:lang w:val="es-CO"/>
+        </w:rPr>
+      </w:r>
+      <w:hyperlink r:id="rId9" w:tooltip="http://loki.&lt;namespace&gt;.svc.cluster.local:3100" w:history="1">
+        <w:r>
+          <w:rPr>
+            <w:rStyle w:val="832"/>
+            <w:rFonts w:ascii="Courier New" w:hAnsi="Courier New" w:eastAsia="Courier New" w:cs="Courier New"/>
+            <w:highlight w:val="none"/>
+            <w:lang w:val="es-CO"/>
+          </w:rPr>
+          <w:t xml:space="preserve">http://loki.&lt;namespace&gt;.svc.cluster.local:3100</w:t>
+        </w:r>
+        <w:r>
+          <w:rPr>
+            <w:rStyle w:val="832"/>
+            <w:rFonts w:ascii="Courier New" w:hAnsi="Courier New" w:eastAsia="Courier New" w:cs="Courier New"/>
+            <w:highlight w:val="none"/>
+            <w:lang w:val="es-CO"/>
+          </w:rPr>
+        </w:r>
+        <w:r>
+          <w:rPr>
+            <w:rStyle w:val="832"/>
+            <w:rFonts w:ascii="Courier New" w:hAnsi="Courier New" w:eastAsia="Courier New" w:cs="Courier New"/>
+            <w:highlight w:val="none"/>
+            <w:lang w:val="es-CO"/>
+          </w:rPr>
+        </w:r>
+      </w:hyperlink>
+      <w:r>
+        <w:rPr>
+          <w:rFonts w:ascii="Courier New" w:hAnsi="Courier New" w:eastAsia="Courier New" w:cs="Courier New"/>
+          <w:highlight w:val="none"/>
+          <w:lang w:val="es-CO"/>
+        </w:rPr>
+      </w:r>
+    </w:p>
+    <w:p>
+      <w:pPr>
+        <w:pStyle w:val="853"/>
+        <w:pBdr/>
+        <w:spacing/>
+        <w:ind w:left="709"/>
+        <w:rPr>
+          <w:rFonts w:ascii="Times New Roman" w:hAnsi="Times New Roman" w:cs="Times New Roman"/>
+          <w:b/>
+          <w:bCs/>
+          <w:sz w:val="24"/>
+          <w:szCs w:val="24"/>
+          <w:highlight w:val="none"/>
+          <w14:ligatures w14:val="none"/>
+        </w:rPr>
+      </w:pPr>
+      <w:r>
+        <w:rPr>
+          <w:rFonts w:ascii="Times New Roman" w:hAnsi="Times New Roman" w:eastAsia="Times New Roman" w:cs="Times New Roman"/>
+          <w:b/>
+          <w:bCs/>
+          <w:sz w:val="24"/>
+          <w:szCs w:val="24"/>
+          <w:highlight w:val="none"/>
+          <w:lang w:val="es-CO"/>
+        </w:rPr>
+        <w:t xml:space="preserve">Ejemplo:</w:t>
+      </w:r>
+      <w:r>
+        <w:rPr>
+          <w:rFonts w:ascii="Times New Roman" w:hAnsi="Times New Roman" w:eastAsia="Times New Roman" w:cs="Times New Roman"/>
+          <w:b/>
+          <w:bCs/>
+          <w:sz w:val="24"/>
+          <w:szCs w:val="24"/>
+          <w:highlight w:val="none"/>
+          <w:lang w:val="es-CO"/>
+        </w:rPr>
+      </w:r>
+    </w:p>
+    <w:p>
+      <w:pPr>
+        <w:pStyle w:val="853"/>
+        <w:pBdr/>
+        <w:spacing/>
+        <w:ind w:left="709"/>
+        <w:rPr>
+          <w:rFonts w:ascii="Courier New" w:hAnsi="Courier New" w:cs="Courier New"/>
+          <w:highlight w:val="none"/>
+          <w:lang w:val="es-CO"/>
+          <w14:ligatures w14:val="none"/>
+        </w:rPr>
+      </w:pPr>
+      <w:r>
+        <w:rPr>
+          <w:rFonts w:ascii="Courier New" w:hAnsi="Courier New" w:eastAsia="Courier New" w:cs="Courier New"/>
+          <w:highlight w:val="none"/>
+          <w:lang w:val="es-CO"/>
+        </w:rPr>
+      </w:r>
+      <w:r>
+        <w:rPr>
+          <w:rFonts w:ascii="Courier New" w:hAnsi="Courier New" w:eastAsia="Courier New" w:cs="Courier New"/>
+          <w:highlight w:val="none"/>
+          <w:lang w:val="es-CO"/>
+        </w:rPr>
+        <w:t xml:space="preserve">http://loki.monitoring.svc.cluster.local:3100</w:t>
+      </w:r>
+      <w:r>
+        <w:rPr>
+          <w:rFonts w:ascii="Courier New" w:hAnsi="Courier New" w:eastAsia="Courier New" w:cs="Courier New"/>
+          <w:highlight w:val="none"/>
+          <w:lang w:val="es-CO"/>
+        </w:rPr>
+      </w:r>
+      <w:r>
+        <w:rPr>
+          <w:rFonts w:ascii="Courier New" w:hAnsi="Courier New" w:eastAsia="Courier New" w:cs="Courier New"/>
+          <w:highlight w:val="none"/>
+          <w:lang w:val="es-CO"/>
+        </w:rPr>
+      </w:r>
     </w:p>
     <w:p>
       <w:pPr>
@@ -1324,6 +2252,11 @@
           <w:rFonts w:ascii="Courier New" w:hAnsi="Courier New" w:eastAsia="Courier New" w:cs="Courier New"/>
         </w:rPr>
       </w:r>
+      <w:r>
+        <w:rPr>
+          <w:rFonts w:ascii="Courier New" w:hAnsi="Courier New" w:cs="Courier New"/>
+        </w:rPr>
+      </w:r>
     </w:p>
     <w:p>
       <w:pPr>
@@ -1349,6 +2282,11 @@
           <w:rFonts w:ascii="Courier New" w:hAnsi="Courier New" w:eastAsia="Courier New" w:cs="Courier New"/>
         </w:rPr>
       </w:r>
+      <w:r>
+        <w:rPr>
+          <w:rFonts w:ascii="Courier New" w:hAnsi="Courier New" w:cs="Courier New"/>
+        </w:rPr>
+      </w:r>
     </w:p>
     <w:p>
       <w:pPr>
@@ -1374,6 +2312,11 @@
           <w:rFonts w:ascii="Courier New" w:hAnsi="Courier New" w:eastAsia="Courier New" w:cs="Courier New"/>
         </w:rPr>
       </w:r>
+      <w:r>
+        <w:rPr>
+          <w:rFonts w:ascii="Courier New" w:hAnsi="Courier New" w:cs="Courier New"/>
+        </w:rPr>
+      </w:r>
     </w:p>
     <w:p>
       <w:pPr>
@@ -1397,6 +2340,11 @@
       <w:r>
         <w:rPr>
           <w:rFonts w:ascii="Courier New" w:hAnsi="Courier New" w:eastAsia="Courier New" w:cs="Courier New"/>
+        </w:rPr>
+      </w:r>
+      <w:r>
+        <w:rPr>
+          <w:rFonts w:ascii="Courier New" w:hAnsi="Courier New" w:cs="Courier New"/>
         </w:rPr>
       </w:r>
     </w:p>
@@ -1431,10 +2379,9 @@
       </w:r>
       <w:r>
         <w:rPr>
-          <w:rFonts w:ascii="Courier New" w:hAnsi="Courier New" w:eastAsia="Courier New" w:cs="Courier New"/>
-          <w:color w:val="000000"/>
+          <w:rFonts w:ascii="Courier New" w:hAnsi="Courier New" w:cs="Courier New"/>
           <w:sz w:val="24"/>
-          <w:highlight w:val="none"/>
+          <w:szCs w:val="24"/>
         </w:rPr>
       </w:r>
     </w:p>
@@ -1464,7 +2411,15 @@
         </w:rPr>
         <w:t xml:space="preserve">Actualice la instalación de Loki usando este archivo:</w:t>
       </w:r>
-      <w:r/>
+      <w:r>
+        <w:rPr>
+          <w:rFonts w:ascii="Times New Roman" w:hAnsi="Times New Roman" w:eastAsia="Times New Roman" w:cs="Times New Roman"/>
+          <w:color w:val="000000"/>
+          <w:sz w:val="24"/>
+          <w:szCs w:val="24"/>
+          <w:highlight w:val="none"/>
+        </w:rPr>
+      </w:r>
     </w:p>
     <w:p>
       <w:pPr>
@@ -1524,7 +2479,15 @@
         </w:rPr>
         <w:t xml:space="preserve">  -f values-loki.yaml</w:t>
       </w:r>
-      <w:r/>
+      <w:r>
+        <w:rPr>
+          <w:rFonts w:ascii="Courier New" w:hAnsi="Courier New" w:eastAsia="Courier New" w:cs="Courier New"/>
+          <w:color w:val="000000"/>
+          <w:sz w:val="20"/>
+          <w:szCs w:val="20"/>
+          <w:highlight w:val="none"/>
+        </w:rPr>
+      </w:r>
     </w:p>
     <w:p>
       <w:pPr>
@@ -1538,6 +2501,13 @@
           <w:szCs w:val="20"/>
         </w:rPr>
       </w:pPr>
+      <w:r>
+        <w:rPr>
+          <w:rFonts w:ascii="Courier New" w:hAnsi="Courier New" w:eastAsia="Courier New" w:cs="Courier New"/>
+          <w:sz w:val="20"/>
+          <w:szCs w:val="20"/>
+        </w:rPr>
+      </w:r>
       <w:r>
         <w:rPr>
           <w:rFonts w:ascii="Courier New" w:hAnsi="Courier New" w:eastAsia="Courier New" w:cs="Courier New"/>
@@ -1583,6 +2553,16 @@
           <w:rFonts w:ascii="Times New Roman" w:hAnsi="Times New Roman" w:cs="Times New Roman"/>
           <w:sz w:val="20"/>
           <w:szCs w:val="20"/>
+        </w:rPr>
+      </w:r>
+      <w:r>
+        <w:rPr>
+          <w:rFonts w:ascii="Times New Roman" w:hAnsi="Times New Roman" w:eastAsia="Times New Roman" w:cs="Times New Roman"/>
+          <w:color w:val="000000"/>
+          <w:sz w:val="20"/>
+          <w:szCs w:val="20"/>
+          <w:highlight w:val="none"/>
+          <w:lang w:val="es-CO"/>
         </w:rPr>
       </w:r>
     </w:p>
@@ -1629,7 +2609,7 @@
                         <pic:nvPr/>
                       </pic:nvPicPr>
                       <pic:blipFill>
-                        <a:blip r:embed="rId9"/>
+                        <a:blip r:embed="rId10"/>
                         <a:stretch/>
                       </pic:blipFill>
                       <pic:spPr bwMode="auto">
@@ -1669,7 +2649,7 @@
                 <o:lock v:ext="edit" aspectratio="t"/>
               </v:shapetype>
               <v:shape id="_x0000_i0" o:spid="_x0000_s0" type="#_x0000_t75" style="width:396.34pt;height:103.34pt;mso-wrap-distance-left:0.00pt;mso-wrap-distance-top:0.00pt;mso-wrap-distance-right:0.00pt;mso-wrap-distance-bottom:0.00pt;z-index:1;" stroked="false">
-                <v:imagedata r:id="rId9" o:title=""/>
+                <v:imagedata r:id="rId10" o:title=""/>
                 <o:lock v:ext="edit" rotation="t"/>
               </v:shape>
             </w:pict>
@@ -1687,11 +2667,9 @@
       </w:r>
       <w:r>
         <w:rPr>
-          <w:rFonts w:ascii="Times New Roman" w:hAnsi="Times New Roman" w:eastAsia="Times New Roman" w:cs="Times New Roman"/>
-          <w:color w:val="000000"/>
+          <w:rFonts w:ascii="Times New Roman" w:hAnsi="Times New Roman" w:cs="Times New Roman"/>
           <w:sz w:val="20"/>
-          <w:highlight w:val="none"/>
-          <w:lang w:val="es-CO"/>
+          <w:szCs w:val="20"/>
         </w:rPr>
       </w:r>
     </w:p>
@@ -1715,6 +2693,11 @@
         <w:rPr>
           <w:highlight w:val="none"/>
           <w:lang w:val="es-CO"/>
+        </w:rPr>
+      </w:r>
+      <w:r>
+        <w:rPr>
+          <w14:ligatures w14:val="none"/>
         </w:rPr>
       </w:r>
     </w:p>
@@ -1750,7 +2733,6 @@
         </w:rPr>
         <w:t xml:space="preserve">Configurar dashboards adicionales</w:t>
       </w:r>
-      <w:r/>
       <w:r/>
     </w:p>
     <w:p>
@@ -1929,7 +2911,7 @@
       </w:r>
       <w:r>
         <w:rPr>
-          <w:rFonts w:ascii="Courier New" w:hAnsi="Courier New" w:eastAsia="Courier New" w:cs="Courier New"/>
+          <w:rFonts w:ascii="Courier New" w:hAnsi="Courier New" w:cs="Courier New"/>
         </w:rPr>
       </w:r>
       <w:r>
@@ -1959,7 +2941,7 @@
       </w:r>
       <w:r>
         <w:rPr>
-          <w:rFonts w:ascii="Courier New" w:hAnsi="Courier New" w:eastAsia="Courier New" w:cs="Courier New"/>
+          <w:rFonts w:ascii="Courier New" w:hAnsi="Courier New" w:cs="Courier New"/>
         </w:rPr>
       </w:r>
       <w:r>
@@ -1989,7 +2971,7 @@
       </w:r>
       <w:r>
         <w:rPr>
-          <w:rFonts w:ascii="Courier New" w:hAnsi="Courier New" w:eastAsia="Courier New" w:cs="Courier New"/>
+          <w:rFonts w:ascii="Courier New" w:hAnsi="Courier New" w:cs="Courier New"/>
         </w:rPr>
       </w:r>
       <w:r>
@@ -2019,7 +3001,7 @@
       </w:r>
       <w:r>
         <w:rPr>
-          <w:rFonts w:ascii="Courier New" w:hAnsi="Courier New" w:eastAsia="Courier New" w:cs="Courier New"/>
+          <w:rFonts w:ascii="Courier New" w:hAnsi="Courier New" w:cs="Courier New"/>
         </w:rPr>
       </w:r>
       <w:r>
@@ -2048,7 +3030,7 @@
       </w:r>
       <w:r>
         <w:rPr>
-          <w:rFonts w:ascii="Courier New" w:hAnsi="Courier New" w:eastAsia="Courier New" w:cs="Courier New"/>
+          <w:rFonts w:ascii="Courier New" w:hAnsi="Courier New" w:cs="Courier New"/>
         </w:rPr>
       </w:r>
       <w:r>
@@ -2078,7 +3060,7 @@
       </w:r>
       <w:r>
         <w:rPr>
-          <w:rFonts w:ascii="Courier New" w:hAnsi="Courier New" w:eastAsia="Courier New" w:cs="Courier New"/>
+          <w:rFonts w:ascii="Courier New" w:hAnsi="Courier New" w:cs="Courier New"/>
         </w:rPr>
       </w:r>
       <w:r>
@@ -2108,7 +3090,7 @@
       </w:r>
       <w:r>
         <w:rPr>
-          <w:rFonts w:ascii="Courier New" w:hAnsi="Courier New" w:eastAsia="Courier New" w:cs="Courier New"/>
+          <w:rFonts w:ascii="Courier New" w:hAnsi="Courier New" w:cs="Courier New"/>
         </w:rPr>
       </w:r>
       <w:r>
@@ -2138,7 +3120,7 @@
       </w:r>
       <w:r>
         <w:rPr>
-          <w:rFonts w:ascii="Courier New" w:hAnsi="Courier New" w:eastAsia="Courier New" w:cs="Courier New"/>
+          <w:rFonts w:ascii="Courier New" w:hAnsi="Courier New" w:cs="Courier New"/>
         </w:rPr>
       </w:r>
       <w:r>
@@ -2168,7 +3150,7 @@
       </w:r>
       <w:r>
         <w:rPr>
-          <w:rFonts w:ascii="Courier New" w:hAnsi="Courier New" w:eastAsia="Courier New" w:cs="Courier New"/>
+          <w:rFonts w:ascii="Courier New" w:hAnsi="Courier New" w:cs="Courier New"/>
         </w:rPr>
       </w:r>
       <w:r>
@@ -2200,10 +3182,9 @@
       </w:r>
       <w:r>
         <w:rPr>
-          <w:rFonts w:ascii="Courier New" w:hAnsi="Courier New" w:eastAsia="Courier New" w:cs="Courier New"/>
-          <w:color w:val="000000"/>
+          <w:rFonts w:ascii="Courier New" w:hAnsi="Courier New" w:cs="Courier New"/>
           <w:sz w:val="24"/>
-          <w:highlight w:val="none"/>
+          <w:szCs w:val="24"/>
         </w:rPr>
       </w:r>
       <w:r>
@@ -2239,6 +3220,15 @@
           <w:sz w:val="24"/>
         </w:rPr>
         <w:t xml:space="preserve">Instale o actualice el stack con este archivo:</w:t>
+      </w:r>
+      <w:r>
+        <w:rPr>
+          <w:rFonts w:ascii="Times New Roman" w:hAnsi="Times New Roman" w:eastAsia="Times New Roman" w:cs="Times New Roman"/>
+          <w:color w:val="000000"/>
+          <w:sz w:val="24"/>
+          <w:szCs w:val="24"/>
+          <w:highlight w:val="none"/>
+        </w:rPr>
       </w:r>
       <w:r>
         <w:rPr>
@@ -2402,21 +3392,12 @@
         </w:rPr>
         <w:t xml:space="preserve"> o añadiendo archivos YAML específicos.</w:t>
       </w:r>
-      <w:r/>
       <w:r>
         <w:rPr>
           <w:rFonts w:ascii="Times New Roman" w:hAnsi="Times New Roman" w:eastAsia="Times New Roman" w:cs="Times New Roman"/>
           <w:color w:val="000000"/>
           <w:sz w:val="24"/>
-          <w:highlight w:val="none"/>
-          <w:lang w:val="es-CO"/>
-        </w:rPr>
-      </w:r>
-      <w:r>
-        <w:rPr>
-          <w:rFonts w:ascii="Times New Roman" w:hAnsi="Times New Roman" w:eastAsia="Times New Roman" w:cs="Times New Roman"/>
-          <w:color w:val="000000"/>
-          <w:sz w:val="24"/>
+          <w:szCs w:val="24"/>
           <w:highlight w:val="none"/>
         </w:rPr>
       </w:r>
@@ -2472,7 +3453,7 @@
         <w:rPr/>
       </w:pPr>
       <w:r/>
-      <w:hyperlink r:id="rId10" w:tooltip="https://github.com/prometheus-community/helm-charts/tree/main/charts/kube-prometheus-stack" w:history="1">
+      <w:hyperlink r:id="rId11" w:tooltip="https://github.com/prometheus-community/helm-charts/tree/main/charts/kube-prometheus-stack" w:history="1">
         <w:r>
           <w:rPr>
             <w:rStyle w:val="832"/>
@@ -2618,7 +3599,7 @@
       </w:pPr>
       <w:rPr/>
       <w:start w:val="1"/>
-      <w:suff w:val="tab"/>
+      <w:suff w:val="space"/>
     </w:lvl>
     <w:lvl w:ilvl="1">
       <w:isLgl w:val="false"/>
@@ -2632,7 +3613,7 @@
       </w:pPr>
       <w:rPr/>
       <w:start w:val="1"/>
-      <w:suff w:val="tab"/>
+      <w:suff w:val="space"/>
     </w:lvl>
     <w:lvl w:ilvl="2">
       <w:isLgl w:val="false"/>
@@ -2646,7 +3627,7 @@
       </w:pPr>
       <w:rPr/>
       <w:start w:val="1"/>
-      <w:suff w:val="tab"/>
+      <w:suff w:val="space"/>
     </w:lvl>
     <w:lvl w:ilvl="3">
       <w:isLgl w:val="false"/>
@@ -2660,7 +3641,7 @@
       </w:pPr>
       <w:rPr/>
       <w:start w:val="1"/>
-      <w:suff w:val="tab"/>
+      <w:suff w:val="space"/>
     </w:lvl>
     <w:lvl w:ilvl="4">
       <w:isLgl w:val="false"/>
@@ -2674,7 +3655,7 @@
       </w:pPr>
       <w:rPr/>
       <w:start w:val="1"/>
-      <w:suff w:val="tab"/>
+      <w:suff w:val="space"/>
     </w:lvl>
     <w:lvl w:ilvl="5">
       <w:isLgl w:val="false"/>
@@ -2688,7 +3669,7 @@
       </w:pPr>
       <w:rPr/>
       <w:start w:val="1"/>
-      <w:suff w:val="tab"/>
+      <w:suff w:val="space"/>
     </w:lvl>
     <w:lvl w:ilvl="6">
       <w:isLgl w:val="false"/>
@@ -2702,7 +3683,7 @@
       </w:pPr>
       <w:rPr/>
       <w:start w:val="1"/>
-      <w:suff w:val="tab"/>
+      <w:suff w:val="space"/>
     </w:lvl>
     <w:lvl w:ilvl="7">
       <w:isLgl w:val="false"/>
@@ -2716,7 +3697,7 @@
       </w:pPr>
       <w:rPr/>
       <w:start w:val="1"/>
-      <w:suff w:val="tab"/>
+      <w:suff w:val="space"/>
     </w:lvl>
     <w:lvl w:ilvl="8">
       <w:isLgl w:val="false"/>
@@ -2730,7 +3711,7 @@
       </w:pPr>
       <w:rPr/>
       <w:start w:val="1"/>
-      <w:suff w:val="tab"/>
+      <w:suff w:val="space"/>
     </w:lvl>
   </w:abstractNum>
   <w:abstractNum w:abstractNumId="1">
@@ -2748,7 +3729,7 @@
         <w:rFonts w:hint="default" w:ascii="Symbol" w:hAnsi="Symbol" w:eastAsia="Symbol" w:cs="Symbol"/>
       </w:rPr>
       <w:start w:val="1"/>
-      <w:suff w:val="tab"/>
+      <w:suff w:val="space"/>
     </w:lvl>
     <w:lvl w:ilvl="1">
       <w:isLgl w:val="false"/>
@@ -2764,7 +3745,7 @@
         <w:rFonts w:hint="default" w:ascii="Symbol" w:hAnsi="Symbol" w:eastAsia="Symbol" w:cs="Symbol"/>
       </w:rPr>
       <w:start w:val="1"/>
-      <w:suff w:val="tab"/>
+      <w:suff w:val="space"/>
     </w:lvl>
     <w:lvl w:ilvl="2">
       <w:isLgl w:val="false"/>
@@ -2780,7 +3761,7 @@
         <w:rFonts w:hint="default" w:ascii="Symbol" w:hAnsi="Symbol" w:eastAsia="Symbol" w:cs="Symbol"/>
       </w:rPr>
       <w:start w:val="1"/>
-      <w:suff w:val="tab"/>
+      <w:suff w:val="space"/>
     </w:lvl>
     <w:lvl w:ilvl="3">
       <w:isLgl w:val="false"/>
@@ -2796,7 +3777,7 @@
         <w:rFonts w:hint="default" w:ascii="Symbol" w:hAnsi="Symbol" w:eastAsia="Symbol" w:cs="Symbol"/>
       </w:rPr>
       <w:start w:val="1"/>
-      <w:suff w:val="tab"/>
+      <w:suff w:val="space"/>
     </w:lvl>
     <w:lvl w:ilvl="4">
       <w:isLgl w:val="false"/>
@@ -2812,7 +3793,7 @@
         <w:rFonts w:hint="default" w:ascii="Symbol" w:hAnsi="Symbol" w:eastAsia="Symbol" w:cs="Symbol"/>
       </w:rPr>
       <w:start w:val="1"/>
-      <w:suff w:val="tab"/>
+      <w:suff w:val="space"/>
     </w:lvl>
     <w:lvl w:ilvl="5">
       <w:isLgl w:val="false"/>
@@ -2828,7 +3809,7 @@
         <w:rFonts w:hint="default" w:ascii="Symbol" w:hAnsi="Symbol" w:eastAsia="Symbol" w:cs="Symbol"/>
       </w:rPr>
       <w:start w:val="1"/>
-      <w:suff w:val="tab"/>
+      <w:suff w:val="space"/>
     </w:lvl>
     <w:lvl w:ilvl="6">
       <w:isLgl w:val="false"/>
@@ -2844,7 +3825,7 @@
         <w:rFonts w:hint="default" w:ascii="Symbol" w:hAnsi="Symbol" w:eastAsia="Symbol" w:cs="Symbol"/>
       </w:rPr>
       <w:start w:val="1"/>
-      <w:suff w:val="tab"/>
+      <w:suff w:val="space"/>
     </w:lvl>
     <w:lvl w:ilvl="7">
       <w:isLgl w:val="false"/>
@@ -2860,7 +3841,7 @@
         <w:rFonts w:hint="default" w:ascii="Symbol" w:hAnsi="Symbol" w:eastAsia="Symbol" w:cs="Symbol"/>
       </w:rPr>
       <w:start w:val="1"/>
-      <w:suff w:val="tab"/>
+      <w:suff w:val="space"/>
     </w:lvl>
     <w:lvl w:ilvl="8">
       <w:isLgl w:val="false"/>
@@ -2876,7 +3857,7 @@
         <w:rFonts w:hint="default" w:ascii="Symbol" w:hAnsi="Symbol" w:eastAsia="Symbol" w:cs="Symbol"/>
       </w:rPr>
       <w:start w:val="1"/>
-      <w:suff w:val="tab"/>
+      <w:suff w:val="space"/>
     </w:lvl>
   </w:abstractNum>
   <w:abstractNum w:abstractNumId="2">
@@ -2892,7 +3873,7 @@
       </w:pPr>
       <w:rPr/>
       <w:start w:val="1"/>
-      <w:suff w:val="tab"/>
+      <w:suff w:val="space"/>
     </w:lvl>
     <w:lvl w:ilvl="1">
       <w:isLgl w:val="false"/>
@@ -2906,7 +3887,7 @@
       </w:pPr>
       <w:rPr/>
       <w:start w:val="1"/>
-      <w:suff w:val="tab"/>
+      <w:suff w:val="space"/>
     </w:lvl>
     <w:lvl w:ilvl="2">
       <w:isLgl w:val="false"/>
@@ -2920,7 +3901,7 @@
       </w:pPr>
       <w:rPr/>
       <w:start w:val="1"/>
-      <w:suff w:val="tab"/>
+      <w:suff w:val="space"/>
     </w:lvl>
     <w:lvl w:ilvl="3">
       <w:isLgl w:val="false"/>
@@ -2934,7 +3915,7 @@
       </w:pPr>
       <w:rPr/>
       <w:start w:val="1"/>
-      <w:suff w:val="tab"/>
+      <w:suff w:val="space"/>
     </w:lvl>
     <w:lvl w:ilvl="4">
       <w:isLgl w:val="false"/>
@@ -2948,7 +3929,7 @@
       </w:pPr>
       <w:rPr/>
       <w:start w:val="1"/>
-      <w:suff w:val="tab"/>
+      <w:suff w:val="space"/>
     </w:lvl>
     <w:lvl w:ilvl="5">
       <w:isLgl w:val="false"/>
@@ -2962,7 +3943,7 @@
       </w:pPr>
       <w:rPr/>
       <w:start w:val="1"/>
-      <w:suff w:val="tab"/>
+      <w:suff w:val="space"/>
     </w:lvl>
     <w:lvl w:ilvl="6">
       <w:isLgl w:val="false"/>
@@ -2976,7 +3957,7 @@
       </w:pPr>
       <w:rPr/>
       <w:start w:val="1"/>
-      <w:suff w:val="tab"/>
+      <w:suff w:val="space"/>
     </w:lvl>
     <w:lvl w:ilvl="7">
       <w:isLgl w:val="false"/>
@@ -2990,7 +3971,7 @@
       </w:pPr>
       <w:rPr/>
       <w:start w:val="1"/>
-      <w:suff w:val="tab"/>
+      <w:suff w:val="space"/>
     </w:lvl>
     <w:lvl w:ilvl="8">
       <w:isLgl w:val="false"/>
@@ -3004,7 +3985,7 @@
       </w:pPr>
       <w:rPr/>
       <w:start w:val="1"/>
-      <w:suff w:val="tab"/>
+      <w:suff w:val="space"/>
     </w:lvl>
   </w:abstractNum>
   <w:abstractNum w:abstractNumId="3">
@@ -3022,7 +4003,7 @@
         <w:rFonts w:hint="default" w:ascii="Symbol" w:hAnsi="Symbol" w:eastAsia="Symbol" w:cs="Symbol"/>
       </w:rPr>
       <w:start w:val="1"/>
-      <w:suff w:val="tab"/>
+      <w:suff w:val="space"/>
     </w:lvl>
     <w:lvl w:ilvl="1">
       <w:isLgl w:val="false"/>
@@ -3038,7 +4019,7 @@
         <w:rFonts w:hint="default" w:ascii="Symbol" w:hAnsi="Symbol" w:eastAsia="Symbol" w:cs="Symbol"/>
       </w:rPr>
       <w:start w:val="1"/>
-      <w:suff w:val="tab"/>
+      <w:suff w:val="space"/>
     </w:lvl>
     <w:lvl w:ilvl="2">
       <w:isLgl w:val="false"/>
@@ -3054,7 +4035,7 @@
         <w:rFonts w:hint="default" w:ascii="Symbol" w:hAnsi="Symbol" w:eastAsia="Symbol" w:cs="Symbol"/>
       </w:rPr>
       <w:start w:val="1"/>
-      <w:suff w:val="tab"/>
+      <w:suff w:val="space"/>
     </w:lvl>
     <w:lvl w:ilvl="3">
       <w:isLgl w:val="false"/>
@@ -3070,7 +4051,7 @@
         <w:rFonts w:hint="default" w:ascii="Symbol" w:hAnsi="Symbol" w:eastAsia="Symbol" w:cs="Symbol"/>
       </w:rPr>
       <w:start w:val="1"/>
-      <w:suff w:val="tab"/>
+      <w:suff w:val="space"/>
     </w:lvl>
     <w:lvl w:ilvl="4">
       <w:isLgl w:val="false"/>
@@ -3086,7 +4067,7 @@
         <w:rFonts w:hint="default" w:ascii="Symbol" w:hAnsi="Symbol" w:eastAsia="Symbol" w:cs="Symbol"/>
       </w:rPr>
       <w:start w:val="1"/>
-      <w:suff w:val="tab"/>
+      <w:suff w:val="space"/>
     </w:lvl>
     <w:lvl w:ilvl="5">
       <w:isLgl w:val="false"/>
@@ -3102,7 +4083,7 @@
         <w:rFonts w:hint="default" w:ascii="Symbol" w:hAnsi="Symbol" w:eastAsia="Symbol" w:cs="Symbol"/>
       </w:rPr>
       <w:start w:val="1"/>
-      <w:suff w:val="tab"/>
+      <w:suff w:val="space"/>
     </w:lvl>
     <w:lvl w:ilvl="6">
       <w:isLgl w:val="false"/>
@@ -3118,7 +4099,7 @@
         <w:rFonts w:hint="default" w:ascii="Symbol" w:hAnsi="Symbol" w:eastAsia="Symbol" w:cs="Symbol"/>
       </w:rPr>
       <w:start w:val="1"/>
-      <w:suff w:val="tab"/>
+      <w:suff w:val="space"/>
     </w:lvl>
     <w:lvl w:ilvl="7">
       <w:isLgl w:val="false"/>
@@ -3134,7 +4115,7 @@
         <w:rFonts w:hint="default" w:ascii="Symbol" w:hAnsi="Symbol" w:eastAsia="Symbol" w:cs="Symbol"/>
       </w:rPr>
       <w:start w:val="1"/>
-      <w:suff w:val="tab"/>
+      <w:suff w:val="space"/>
     </w:lvl>
     <w:lvl w:ilvl="8">
       <w:isLgl w:val="false"/>
@@ -3150,7 +4131,7 @@
         <w:rFonts w:hint="default" w:ascii="Symbol" w:hAnsi="Symbol" w:eastAsia="Symbol" w:cs="Symbol"/>
       </w:rPr>
       <w:start w:val="1"/>
-      <w:suff w:val="tab"/>
+      <w:suff w:val="space"/>
     </w:lvl>
   </w:abstractNum>
   <w:abstractNum w:abstractNumId="4">
@@ -3170,7 +4151,7 @@
         <w:sz w:val="20"/>
       </w:rPr>
       <w:start w:val="1"/>
-      <w:suff w:val="tab"/>
+      <w:suff w:val="space"/>
     </w:lvl>
     <w:lvl w:ilvl="1">
       <w:isLgl w:val="false"/>
@@ -3184,7 +4165,7 @@
       </w:pPr>
       <w:rPr/>
       <w:start w:val="1"/>
-      <w:suff w:val="tab"/>
+      <w:suff w:val="space"/>
     </w:lvl>
     <w:lvl w:ilvl="2">
       <w:isLgl w:val="false"/>
@@ -3198,7 +4179,7 @@
       </w:pPr>
       <w:rPr/>
       <w:start w:val="1"/>
-      <w:suff w:val="tab"/>
+      <w:suff w:val="space"/>
     </w:lvl>
     <w:lvl w:ilvl="3">
       <w:isLgl w:val="false"/>
@@ -3212,7 +4193,7 @@
       </w:pPr>
       <w:rPr/>
       <w:start w:val="1"/>
-      <w:suff w:val="tab"/>
+      <w:suff w:val="space"/>
     </w:lvl>
     <w:lvl w:ilvl="4">
       <w:isLgl w:val="false"/>
@@ -3226,7 +4207,7 @@
       </w:pPr>
       <w:rPr/>
       <w:start w:val="1"/>
-      <w:suff w:val="tab"/>
+      <w:suff w:val="space"/>
     </w:lvl>
     <w:lvl w:ilvl="5">
       <w:isLgl w:val="false"/>
@@ -3240,7 +4221,7 @@
       </w:pPr>
       <w:rPr/>
       <w:start w:val="1"/>
-      <w:suff w:val="tab"/>
+      <w:suff w:val="space"/>
     </w:lvl>
     <w:lvl w:ilvl="6">
       <w:isLgl w:val="false"/>
@@ -3254,7 +4235,7 @@
       </w:pPr>
       <w:rPr/>
       <w:start w:val="1"/>
-      <w:suff w:val="tab"/>
+      <w:suff w:val="space"/>
     </w:lvl>
     <w:lvl w:ilvl="7">
       <w:isLgl w:val="false"/>
@@ -3268,7 +4249,7 @@
       </w:pPr>
       <w:rPr/>
       <w:start w:val="1"/>
-      <w:suff w:val="tab"/>
+      <w:suff w:val="space"/>
     </w:lvl>
     <w:lvl w:ilvl="8">
       <w:isLgl w:val="false"/>
@@ -3282,7 +4263,7 @@
       </w:pPr>
       <w:rPr/>
       <w:start w:val="1"/>
-      <w:suff w:val="tab"/>
+      <w:suff w:val="space"/>
     </w:lvl>
   </w:abstractNum>
   <w:abstractNum w:abstractNumId="5">
@@ -3302,7 +4283,7 @@
         <w:sz w:val="20"/>
       </w:rPr>
       <w:start w:val="1"/>
-      <w:suff w:val="tab"/>
+      <w:suff w:val="space"/>
     </w:lvl>
     <w:lvl w:ilvl="1">
       <w:isLgl w:val="false"/>
@@ -3320,7 +4301,7 @@
         <w:sz w:val="20"/>
       </w:rPr>
       <w:start w:val="1"/>
-      <w:suff w:val="tab"/>
+      <w:suff w:val="space"/>
     </w:lvl>
     <w:lvl w:ilvl="2">
       <w:isLgl w:val="false"/>
@@ -3338,7 +4319,7 @@
         <w:sz w:val="20"/>
       </w:rPr>
       <w:start w:val="1"/>
-      <w:suff w:val="tab"/>
+      <w:suff w:val="space"/>
     </w:lvl>
     <w:lvl w:ilvl="3">
       <w:isLgl w:val="false"/>
@@ -3356,7 +4337,7 @@
         <w:sz w:val="20"/>
       </w:rPr>
       <w:start w:val="1"/>
-      <w:suff w:val="tab"/>
+      <w:suff w:val="space"/>
     </w:lvl>
     <w:lvl w:ilvl="4">
       <w:isLgl w:val="false"/>
@@ -3374,7 +4355,7 @@
         <w:sz w:val="20"/>
       </w:rPr>
       <w:start w:val="1"/>
-      <w:suff w:val="tab"/>
+      <w:suff w:val="space"/>
     </w:lvl>
     <w:lvl w:ilvl="5">
       <w:isLgl w:val="false"/>
@@ -3392,7 +4373,7 @@
         <w:sz w:val="20"/>
       </w:rPr>
       <w:start w:val="1"/>
-      <w:suff w:val="tab"/>
+      <w:suff w:val="space"/>
     </w:lvl>
     <w:lvl w:ilvl="6">
       <w:isLgl w:val="false"/>
@@ -3410,7 +4391,7 @@
         <w:sz w:val="20"/>
       </w:rPr>
       <w:start w:val="1"/>
-      <w:suff w:val="tab"/>
+      <w:suff w:val="space"/>
     </w:lvl>
     <w:lvl w:ilvl="7">
       <w:isLgl w:val="false"/>
@@ -3428,7 +4409,7 @@
         <w:sz w:val="20"/>
       </w:rPr>
       <w:start w:val="1"/>
-      <w:suff w:val="tab"/>
+      <w:suff w:val="space"/>
     </w:lvl>
     <w:lvl w:ilvl="8">
       <w:isLgl w:val="false"/>
@@ -3446,7 +4427,7 @@
         <w:sz w:val="20"/>
       </w:rPr>
       <w:start w:val="1"/>
-      <w:suff w:val="tab"/>
+      <w:suff w:val="space"/>
     </w:lvl>
   </w:abstractNum>
   <w:abstractNum w:abstractNumId="6">
@@ -3466,7 +4447,7 @@
         <w:sz w:val="24"/>
       </w:rPr>
       <w:start w:val="1"/>
-      <w:suff w:val="tab"/>
+      <w:suff w:val="space"/>
     </w:lvl>
     <w:lvl w:ilvl="1">
       <w:isLgl w:val="false"/>
@@ -3480,7 +4461,7 @@
       </w:pPr>
       <w:rPr/>
       <w:start w:val="1"/>
-      <w:suff w:val="tab"/>
+      <w:suff w:val="space"/>
     </w:lvl>
     <w:lvl w:ilvl="2">
       <w:isLgl w:val="false"/>
@@ -3494,7 +4475,7 @@
       </w:pPr>
       <w:rPr/>
       <w:start w:val="1"/>
-      <w:suff w:val="tab"/>
+      <w:suff w:val="space"/>
     </w:lvl>
     <w:lvl w:ilvl="3">
       <w:isLgl w:val="false"/>
@@ -3508,7 +4489,7 @@
       </w:pPr>
       <w:rPr/>
       <w:start w:val="1"/>
-      <w:suff w:val="tab"/>
+      <w:suff w:val="space"/>
     </w:lvl>
     <w:lvl w:ilvl="4">
       <w:isLgl w:val="false"/>
@@ -3522,7 +4503,7 @@
       </w:pPr>
       <w:rPr/>
       <w:start w:val="1"/>
-      <w:suff w:val="tab"/>
+      <w:suff w:val="space"/>
     </w:lvl>
     <w:lvl w:ilvl="5">
       <w:isLgl w:val="false"/>
@@ -3536,7 +4517,7 @@
       </w:pPr>
       <w:rPr/>
       <w:start w:val="1"/>
-      <w:suff w:val="tab"/>
+      <w:suff w:val="space"/>
     </w:lvl>
     <w:lvl w:ilvl="6">
       <w:isLgl w:val="false"/>
@@ -3550,7 +4531,7 @@
       </w:pPr>
       <w:rPr/>
       <w:start w:val="1"/>
-      <w:suff w:val="tab"/>
+      <w:suff w:val="space"/>
     </w:lvl>
     <w:lvl w:ilvl="7">
       <w:isLgl w:val="false"/>
@@ -3564,7 +4545,7 @@
       </w:pPr>
       <w:rPr/>
       <w:start w:val="1"/>
-      <w:suff w:val="tab"/>
+      <w:suff w:val="space"/>
     </w:lvl>
     <w:lvl w:ilvl="8">
       <w:isLgl w:val="false"/>
@@ -3578,7 +4559,7 @@
       </w:pPr>
       <w:rPr/>
       <w:start w:val="1"/>
-      <w:suff w:val="tab"/>
+      <w:suff w:val="space"/>
     </w:lvl>
   </w:abstractNum>
   <w:abstractNum w:abstractNumId="7">
@@ -3598,7 +4579,7 @@
         <w:sz w:val="20"/>
       </w:rPr>
       <w:start w:val="1"/>
-      <w:suff w:val="tab"/>
+      <w:suff w:val="space"/>
     </w:lvl>
     <w:lvl w:ilvl="1">
       <w:isLgl w:val="false"/>
@@ -3616,7 +4597,7 @@
         <w:sz w:val="20"/>
       </w:rPr>
       <w:start w:val="1"/>
-      <w:suff w:val="tab"/>
+      <w:suff w:val="space"/>
     </w:lvl>
     <w:lvl w:ilvl="2">
       <w:isLgl w:val="false"/>
@@ -3634,7 +4615,7 @@
         <w:sz w:val="20"/>
       </w:rPr>
       <w:start w:val="1"/>
-      <w:suff w:val="tab"/>
+      <w:suff w:val="space"/>
     </w:lvl>
     <w:lvl w:ilvl="3">
       <w:isLgl w:val="false"/>
@@ -3652,7 +4633,7 @@
         <w:sz w:val="20"/>
       </w:rPr>
       <w:start w:val="1"/>
-      <w:suff w:val="tab"/>
+      <w:suff w:val="space"/>
     </w:lvl>
     <w:lvl w:ilvl="4">
       <w:isLgl w:val="false"/>
@@ -3670,7 +4651,7 @@
         <w:sz w:val="20"/>
       </w:rPr>
       <w:start w:val="1"/>
-      <w:suff w:val="tab"/>
+      <w:suff w:val="space"/>
     </w:lvl>
     <w:lvl w:ilvl="5">
       <w:isLgl w:val="false"/>
@@ -3688,7 +4669,7 @@
         <w:sz w:val="20"/>
       </w:rPr>
       <w:start w:val="1"/>
-      <w:suff w:val="tab"/>
+      <w:suff w:val="space"/>
     </w:lvl>
     <w:lvl w:ilvl="6">
       <w:isLgl w:val="false"/>
@@ -3706,7 +4687,7 @@
         <w:sz w:val="20"/>
       </w:rPr>
       <w:start w:val="1"/>
-      <w:suff w:val="tab"/>
+      <w:suff w:val="space"/>
     </w:lvl>
     <w:lvl w:ilvl="7">
       <w:isLgl w:val="false"/>
@@ -3724,7 +4705,7 @@
         <w:sz w:val="20"/>
       </w:rPr>
       <w:start w:val="1"/>
-      <w:suff w:val="tab"/>
+      <w:suff w:val="space"/>
     </w:lvl>
     <w:lvl w:ilvl="8">
       <w:isLgl w:val="false"/>
@@ -3742,7 +4723,7 @@
         <w:sz w:val="20"/>
       </w:rPr>
       <w:start w:val="1"/>
-      <w:suff w:val="tab"/>
+      <w:suff w:val="space"/>
     </w:lvl>
   </w:abstractNum>
   <w:abstractNum w:abstractNumId="8">
@@ -3762,7 +4743,7 @@
         <w:sz w:val="24"/>
       </w:rPr>
       <w:start w:val="1"/>
-      <w:suff w:val="tab"/>
+      <w:suff w:val="space"/>
     </w:lvl>
     <w:lvl w:ilvl="1">
       <w:isLgl w:val="false"/>
@@ -3780,7 +4761,7 @@
         <w:sz w:val="24"/>
       </w:rPr>
       <w:start w:val="1"/>
-      <w:suff w:val="tab"/>
+      <w:suff w:val="space"/>
     </w:lvl>
     <w:lvl w:ilvl="2">
       <w:isLgl w:val="false"/>
@@ -3798,7 +4779,7 @@
         <w:sz w:val="24"/>
       </w:rPr>
       <w:start w:val="1"/>
-      <w:suff w:val="tab"/>
+      <w:suff w:val="space"/>
     </w:lvl>
     <w:lvl w:ilvl="3">
       <w:isLgl w:val="false"/>
@@ -3816,7 +4797,7 @@
         <w:sz w:val="24"/>
       </w:rPr>
       <w:start w:val="1"/>
-      <w:suff w:val="tab"/>
+      <w:suff w:val="space"/>
     </w:lvl>
     <w:lvl w:ilvl="4">
       <w:isLgl w:val="false"/>
@@ -3834,7 +4815,7 @@
         <w:sz w:val="24"/>
       </w:rPr>
       <w:start w:val="1"/>
-      <w:suff w:val="tab"/>
+      <w:suff w:val="space"/>
     </w:lvl>
     <w:lvl w:ilvl="5">
       <w:isLgl w:val="false"/>
@@ -3852,7 +4833,7 @@
         <w:sz w:val="24"/>
       </w:rPr>
       <w:start w:val="1"/>
-      <w:suff w:val="tab"/>
+      <w:suff w:val="space"/>
     </w:lvl>
     <w:lvl w:ilvl="6">
       <w:isLgl w:val="false"/>
@@ -3870,7 +4851,7 @@
         <w:sz w:val="24"/>
       </w:rPr>
       <w:start w:val="1"/>
-      <w:suff w:val="tab"/>
+      <w:suff w:val="space"/>
     </w:lvl>
     <w:lvl w:ilvl="7">
       <w:isLgl w:val="false"/>
@@ -3888,7 +4869,7 @@
         <w:sz w:val="24"/>
       </w:rPr>
       <w:start w:val="1"/>
-      <w:suff w:val="tab"/>
+      <w:suff w:val="space"/>
     </w:lvl>
     <w:lvl w:ilvl="8">
       <w:isLgl w:val="false"/>
@@ -3906,7 +4887,7 @@
         <w:sz w:val="24"/>
       </w:rPr>
       <w:start w:val="1"/>
-      <w:suff w:val="tab"/>
+      <w:suff w:val="space"/>
     </w:lvl>
   </w:abstractNum>
   <w:abstractNum w:abstractNumId="9">
@@ -3926,7 +4907,7 @@
         <w:sz w:val="24"/>
       </w:rPr>
       <w:start w:val="1"/>
-      <w:suff w:val="tab"/>
+      <w:suff w:val="space"/>
     </w:lvl>
     <w:lvl w:ilvl="1">
       <w:isLgl w:val="false"/>
@@ -3944,7 +4925,7 @@
         <w:sz w:val="24"/>
       </w:rPr>
       <w:start w:val="1"/>
-      <w:suff w:val="tab"/>
+      <w:suff w:val="space"/>
     </w:lvl>
     <w:lvl w:ilvl="2">
       <w:isLgl w:val="false"/>
@@ -3962,7 +4943,7 @@
         <w:sz w:val="24"/>
       </w:rPr>
       <w:start w:val="1"/>
-      <w:suff w:val="tab"/>
+      <w:suff w:val="space"/>
     </w:lvl>
     <w:lvl w:ilvl="3">
       <w:isLgl w:val="false"/>
@@ -3980,7 +4961,7 @@
         <w:sz w:val="24"/>
       </w:rPr>
       <w:start w:val="1"/>
-      <w:suff w:val="tab"/>
+      <w:suff w:val="space"/>
     </w:lvl>
     <w:lvl w:ilvl="4">
       <w:isLgl w:val="false"/>
@@ -3998,7 +4979,7 @@
         <w:sz w:val="24"/>
       </w:rPr>
       <w:start w:val="1"/>
-      <w:suff w:val="tab"/>
+      <w:suff w:val="space"/>
     </w:lvl>
     <w:lvl w:ilvl="5">
       <w:isLgl w:val="false"/>
@@ -4016,7 +4997,7 @@
         <w:sz w:val="24"/>
       </w:rPr>
       <w:start w:val="1"/>
-      <w:suff w:val="tab"/>
+      <w:suff w:val="space"/>
     </w:lvl>
     <w:lvl w:ilvl="6">
       <w:isLgl w:val="false"/>
@@ -4034,7 +5015,7 @@
         <w:sz w:val="24"/>
       </w:rPr>
       <w:start w:val="1"/>
-      <w:suff w:val="tab"/>
+      <w:suff w:val="space"/>
     </w:lvl>
     <w:lvl w:ilvl="7">
       <w:isLgl w:val="false"/>
@@ -4052,7 +5033,7 @@
         <w:sz w:val="24"/>
       </w:rPr>
       <w:start w:val="1"/>
-      <w:suff w:val="tab"/>
+      <w:suff w:val="space"/>
     </w:lvl>
     <w:lvl w:ilvl="8">
       <w:isLgl w:val="false"/>
@@ -4070,7 +5051,7 @@
         <w:sz w:val="24"/>
       </w:rPr>
       <w:start w:val="1"/>
-      <w:suff w:val="tab"/>
+      <w:suff w:val="space"/>
     </w:lvl>
   </w:abstractNum>
   <w:num w:numId="1">

--- a/k8s_Monitoring_Working_Jan_14_2025/Grafana-Loki-Prometheus_Stack_working.docx
+++ b/k8s_Monitoring_Working_Jan_14_2025/Grafana-Loki-Prometheus_Stack_working.docx
@@ -2002,13 +2002,18 @@
         <w:spacing/>
         <w:ind w:left="709"/>
         <w:rPr>
+          <w:rFonts w:ascii="Times New Roman" w:hAnsi="Times New Roman" w:cs="Times New Roman"/>
+          <w:sz w:val="24"/>
+          <w:szCs w:val="24"/>
           <w:highlight w:val="none"/>
-          <w:lang w:val="es-CO"/>
           <w14:ligatures w14:val="none"/>
         </w:rPr>
       </w:pPr>
       <w:r>
         <w:rPr>
+          <w:rFonts w:ascii="Times New Roman" w:hAnsi="Times New Roman" w:eastAsia="Times New Roman" w:cs="Times New Roman"/>
+          <w:sz w:val="24"/>
+          <w:szCs w:val="24"/>
           <w:highlight w:val="none"/>
           <w:lang w:val="es-CO"/>
         </w:rPr>
@@ -2016,6 +2021,9 @@
       </w:r>
       <w:r>
         <w:rPr>
+          <w:rFonts w:ascii="Times New Roman" w:hAnsi="Times New Roman" w:eastAsia="Times New Roman" w:cs="Times New Roman"/>
+          <w:sz w:val="24"/>
+          <w:szCs w:val="24"/>
           <w:highlight w:val="none"/>
           <w:lang w:val="es-CO"/>
         </w:rPr>
@@ -2130,27 +2138,12 @@
         <w:spacing/>
         <w:ind w:left="709"/>
         <w:rPr>
-          <w:rFonts w:ascii="Courier New" w:hAnsi="Courier New" w:cs="Courier New"/>
+          <w:rFonts w:ascii="Courier New" w:hAnsi="Courier New" w:eastAsia="Courier New" w:cs="Courier New"/>
           <w:highlight w:val="none"/>
           <w:lang w:val="es-CO"/>
           <w14:ligatures w14:val="none"/>
         </w:rPr>
       </w:pPr>
-      <w:r>
-        <w:rPr>
-          <w:rFonts w:ascii="Courier New" w:hAnsi="Courier New" w:eastAsia="Courier New" w:cs="Courier New"/>
-          <w:highlight w:val="none"/>
-          <w:lang w:val="es-CO"/>
-        </w:rPr>
-      </w:r>
-      <w:r>
-        <w:rPr>
-          <w:rFonts w:ascii="Courier New" w:hAnsi="Courier New" w:eastAsia="Courier New" w:cs="Courier New"/>
-          <w:highlight w:val="none"/>
-          <w:lang w:val="es-CO"/>
-        </w:rPr>
-        <w:t xml:space="preserve">http://loki.monitoring.svc.cluster.local:3100</w:t>
-      </w:r>
       <w:r>
         <w:rPr>
           <w:rFonts w:ascii="Courier New" w:hAnsi="Courier New" w:eastAsia="Courier New" w:cs="Courier New"/>
@@ -2165,6 +2158,624 @@
           <w:lang w:val="es-CO"/>
         </w:rPr>
       </w:r>
+      <w:hyperlink r:id="rId10" w:tooltip="http://loki.monitoring.svc.cluster.local:3100" w:history="1">
+        <w:r>
+          <w:rPr>
+            <w:rStyle w:val="832"/>
+            <w:rFonts w:ascii="Courier New" w:hAnsi="Courier New" w:eastAsia="Courier New" w:cs="Courier New"/>
+            <w:highlight w:val="none"/>
+            <w:lang w:val="es-CO"/>
+          </w:rPr>
+          <w:t xml:space="preserve">http://loki.monitoring.svc.cluster.local:3100</w:t>
+        </w:r>
+        <w:r>
+          <w:rPr>
+            <w:rStyle w:val="832"/>
+            <w:rFonts w:ascii="Courier New" w:hAnsi="Courier New" w:eastAsia="Courier New" w:cs="Courier New"/>
+            <w:highlight w:val="none"/>
+            <w:lang w:val="es-CO"/>
+          </w:rPr>
+        </w:r>
+        <w:r>
+          <w:rPr>
+            <w:rStyle w:val="832"/>
+            <w:rFonts w:ascii="Courier New" w:hAnsi="Courier New" w:eastAsia="Courier New" w:cs="Courier New"/>
+            <w:highlight w:val="none"/>
+            <w:lang w:val="es-CO"/>
+          </w:rPr>
+        </w:r>
+      </w:hyperlink>
+      <w:r>
+        <w:rPr>
+          <w:rFonts w:ascii="Courier New" w:hAnsi="Courier New" w:eastAsia="Courier New" w:cs="Courier New"/>
+          <w:highlight w:val="none"/>
+          <w:lang w:val="es-CO"/>
+        </w:rPr>
+      </w:r>
+    </w:p>
+    <w:p>
+      <w:pPr>
+        <w:pStyle w:val="853"/>
+        <w:pBdr/>
+        <w:spacing/>
+        <w:ind w:left="709"/>
+        <w:rPr>
+          <w:rFonts w:ascii="Courier New" w:hAnsi="Courier New" w:cs="Courier New"/>
+          <w:highlight w:val="none"/>
+          <w:lang w:val="es-CO"/>
+          <w14:ligatures w14:val="none"/>
+        </w:rPr>
+      </w:pPr>
+      <w:r>
+        <w:rPr>
+          <w:rFonts w:ascii="Courier New" w:hAnsi="Courier New" w:cs="Courier New"/>
+          <w:highlight w:val="none"/>
+          <w:lang w:val="es-CO"/>
+          <w14:ligatures w14:val="none"/>
+        </w:rPr>
+      </w:r>
+      <w:r>
+        <w:rPr>
+          <w:rFonts w:ascii="Courier New" w:hAnsi="Courier New" w:cs="Courier New"/>
+          <w:highlight w:val="none"/>
+          <w:lang w:val="es-CO"/>
+          <w14:ligatures w14:val="none"/>
+        </w:rPr>
+      </w:r>
+    </w:p>
+    <w:p>
+      <w:pPr>
+        <w:pStyle w:val="853"/>
+        <w:pBdr/>
+        <w:spacing/>
+        <w:ind w:left="709"/>
+        <w:rPr>
+          <w:rFonts w:ascii="Times New Roman" w:hAnsi="Times New Roman" w:eastAsia="Times New Roman" w:cs="Times New Roman"/>
+          <w:sz w:val="24"/>
+          <w:szCs w:val="24"/>
+          <w:highlight w:val="none"/>
+          <w:lang w:val="es-CO"/>
+          <w14:ligatures w14:val="none"/>
+        </w:rPr>
+      </w:pPr>
+      <w:r>
+        <w:rPr>
+          <w:rFonts w:ascii="Times New Roman" w:hAnsi="Times New Roman" w:eastAsia="Times New Roman" w:cs="Times New Roman"/>
+          <w:sz w:val="24"/>
+          <w:szCs w:val="24"/>
+          <w:highlight w:val="none"/>
+          <w:lang w:val="es-CO"/>
+        </w:rPr>
+        <w:t xml:space="preserve">Incrementar lineas de logs mostradas:</w:t>
+      </w:r>
+      <w:r>
+        <w:rPr>
+          <w:rFonts w:ascii="Times New Roman" w:hAnsi="Times New Roman" w:cs="Times New Roman"/>
+          <w:sz w:val="24"/>
+          <w:szCs w:val="24"/>
+          <w:highlight w:val="none"/>
+          <w14:ligatures w14:val="none"/>
+        </w:rPr>
+      </w:r>
+    </w:p>
+    <w:p>
+      <w:pPr>
+        <w:pStyle w:val="853"/>
+        <w:pBdr/>
+        <w:spacing/>
+        <w:ind w:left="709"/>
+        <w:rPr>
+          <w:rFonts w:ascii="Times New Roman" w:hAnsi="Times New Roman" w:eastAsia="Times New Roman" w:cs="Times New Roman"/>
+          <w:sz w:val="24"/>
+          <w:szCs w:val="24"/>
+          <w:highlight w:val="none"/>
+          <w:lang w:val="es-CO"/>
+          <w14:ligatures w14:val="none"/>
+        </w:rPr>
+      </w:pPr>
+      <w:r>
+        <w:rPr>
+          <w:rFonts w:ascii="Times New Roman" w:hAnsi="Times New Roman" w:eastAsia="Times New Roman" w:cs="Times New Roman"/>
+          <w:sz w:val="24"/>
+          <w:szCs w:val="24"/>
+          <w:highlight w:val="none"/>
+          <w:lang w:val="es-CO"/>
+        </w:rPr>
+      </w:r>
+      <w:r>
+        <w:rPr>
+          <w:rFonts w:ascii="Times New Roman" w:hAnsi="Times New Roman" w:eastAsia="Times New Roman" w:cs="Times New Roman"/>
+          <w:sz w:val="24"/>
+          <w:szCs w:val="24"/>
+          <w:highlight w:val="none"/>
+          <w:lang w:val="es-CO"/>
+        </w:rPr>
+      </w:r>
+    </w:p>
+    <w:p>
+      <w:pPr>
+        <w:pStyle w:val="853"/>
+        <w:pBdr/>
+        <w:spacing/>
+        <w:ind w:left="709"/>
+        <w:rPr>
+          <w:rFonts w:ascii="Times New Roman" w:hAnsi="Times New Roman" w:eastAsia="Times New Roman" w:cs="Times New Roman"/>
+          <w:sz w:val="24"/>
+          <w:szCs w:val="24"/>
+          <w:highlight w:val="none"/>
+          <w:lang w:val="es-CO"/>
+          <w14:ligatures w14:val="none"/>
+        </w:rPr>
+      </w:pPr>
+      <w:r>
+        <w:rPr>
+          <w:rFonts w:ascii="Times New Roman" w:hAnsi="Times New Roman" w:eastAsia="Times New Roman" w:cs="Times New Roman"/>
+          <w:sz w:val="24"/>
+          <w:szCs w:val="24"/>
+          <w:highlight w:val="none"/>
+          <w:lang w:val="es-CO"/>
+        </w:rPr>
+        <w:t xml:space="preserve">Ejecute el siguiente comando para reconfigurar el deslpliegue:</w:t>
+      </w:r>
+      <w:r>
+        <w:rPr>
+          <w:rFonts w:ascii="Times New Roman" w:hAnsi="Times New Roman" w:eastAsia="Times New Roman" w:cs="Times New Roman"/>
+          <w:sz w:val="24"/>
+          <w:szCs w:val="24"/>
+          <w:highlight w:val="none"/>
+          <w:lang w:val="es-CO"/>
+        </w:rPr>
+      </w:r>
+    </w:p>
+    <w:p>
+      <w:pPr>
+        <w:pStyle w:val="853"/>
+        <w:pBdr/>
+        <w:spacing/>
+        <w:ind w:left="709"/>
+        <w:rPr>
+          <w:rFonts w:ascii="Times New Roman" w:hAnsi="Times New Roman" w:eastAsia="Times New Roman" w:cs="Times New Roman"/>
+          <w:sz w:val="24"/>
+          <w:szCs w:val="24"/>
+          <w:highlight w:val="none"/>
+          <w:lang w:val="es-CO"/>
+          <w14:ligatures w14:val="none"/>
+        </w:rPr>
+      </w:pPr>
+      <w:r>
+        <w:rPr>
+          <w:rFonts w:ascii="Times New Roman" w:hAnsi="Times New Roman" w:eastAsia="Times New Roman" w:cs="Times New Roman"/>
+          <w:sz w:val="24"/>
+          <w:szCs w:val="24"/>
+          <w:highlight w:val="none"/>
+          <w:lang w:val="es-CO"/>
+        </w:rPr>
+      </w:r>
+      <w:r>
+        <w:rPr>
+          <w:rFonts w:ascii="Times New Roman" w:hAnsi="Times New Roman" w:eastAsia="Times New Roman" w:cs="Times New Roman"/>
+          <w:sz w:val="24"/>
+          <w:szCs w:val="24"/>
+          <w:highlight w:val="none"/>
+          <w:lang w:val="es-CO"/>
+        </w:rPr>
+      </w:r>
+    </w:p>
+    <w:p>
+      <w:pPr>
+        <w:pStyle w:val="853"/>
+        <w:pBdr/>
+        <w:spacing/>
+        <w:ind w:left="709"/>
+        <w:rPr>
+          <w:rFonts w:ascii="Courier New" w:hAnsi="Courier New" w:cs="Courier New"/>
+          <w:b w:val="0"/>
+          <w:bCs w:val="0"/>
+        </w:rPr>
+      </w:pPr>
+      <w:r>
+        <w:rPr>
+          <w:rFonts w:ascii="Courier New" w:hAnsi="Courier New" w:eastAsia="Courier New" w:cs="Courier New"/>
+          <w:b w:val="0"/>
+          <w:bCs w:val="0"/>
+          <w:color w:val="000000"/>
+          <w:sz w:val="24"/>
+          <w:highlight w:val="none"/>
+        </w:rPr>
+        <w:t xml:space="preserve">echo "</w:t>
+      </w:r>
+      <w:r>
+        <w:rPr>
+          <w:rFonts w:ascii="Courier New" w:hAnsi="Courier New" w:eastAsia="Courier New" w:cs="Courier New"/>
+          <w:b w:val="0"/>
+          <w:bCs w:val="0"/>
+        </w:rPr>
+      </w:r>
+    </w:p>
+    <w:p>
+      <w:pPr>
+        <w:pStyle w:val="853"/>
+        <w:pBdr/>
+        <w:spacing/>
+        <w:ind w:left="709"/>
+        <w:rPr>
+          <w:rFonts w:ascii="Courier New" w:hAnsi="Courier New" w:cs="Courier New"/>
+          <w:b w:val="0"/>
+          <w:bCs w:val="0"/>
+        </w:rPr>
+      </w:pPr>
+      <w:r>
+        <w:rPr>
+          <w:rFonts w:ascii="Courier New" w:hAnsi="Courier New" w:eastAsia="Courier New" w:cs="Courier New"/>
+          <w:b w:val="0"/>
+          <w:bCs w:val="0"/>
+          <w:color w:val="000000"/>
+          <w:sz w:val="24"/>
+          <w:highlight w:val="none"/>
+        </w:rPr>
+        <w:t xml:space="preserve">apiVersion: v1</w:t>
+      </w:r>
+      <w:r>
+        <w:rPr>
+          <w:rFonts w:ascii="Courier New" w:hAnsi="Courier New" w:eastAsia="Courier New" w:cs="Courier New"/>
+          <w:b w:val="0"/>
+          <w:bCs w:val="0"/>
+        </w:rPr>
+      </w:r>
+    </w:p>
+    <w:p>
+      <w:pPr>
+        <w:pStyle w:val="853"/>
+        <w:pBdr/>
+        <w:spacing/>
+        <w:ind w:left="709"/>
+        <w:rPr>
+          <w:rFonts w:ascii="Courier New" w:hAnsi="Courier New" w:cs="Courier New"/>
+          <w:b w:val="0"/>
+          <w:bCs w:val="0"/>
+        </w:rPr>
+      </w:pPr>
+      <w:r>
+        <w:rPr>
+          <w:rFonts w:ascii="Courier New" w:hAnsi="Courier New" w:eastAsia="Courier New" w:cs="Courier New"/>
+          <w:b w:val="0"/>
+          <w:bCs w:val="0"/>
+          <w:color w:val="000000"/>
+          <w:sz w:val="24"/>
+          <w:highlight w:val="none"/>
+        </w:rPr>
+        <w:t xml:space="preserve">kind: ConfigMap</w:t>
+      </w:r>
+      <w:r>
+        <w:rPr>
+          <w:rFonts w:ascii="Courier New" w:hAnsi="Courier New" w:eastAsia="Courier New" w:cs="Courier New"/>
+          <w:b w:val="0"/>
+          <w:bCs w:val="0"/>
+        </w:rPr>
+      </w:r>
+    </w:p>
+    <w:p>
+      <w:pPr>
+        <w:pStyle w:val="853"/>
+        <w:pBdr/>
+        <w:spacing/>
+        <w:ind w:left="709"/>
+        <w:rPr>
+          <w:rFonts w:ascii="Courier New" w:hAnsi="Courier New" w:cs="Courier New"/>
+          <w:b w:val="0"/>
+          <w:bCs w:val="0"/>
+        </w:rPr>
+      </w:pPr>
+      <w:r>
+        <w:rPr>
+          <w:rFonts w:ascii="Courier New" w:hAnsi="Courier New" w:eastAsia="Courier New" w:cs="Courier New"/>
+          <w:b w:val="0"/>
+          <w:bCs w:val="0"/>
+          <w:color w:val="000000"/>
+          <w:sz w:val="24"/>
+          <w:highlight w:val="none"/>
+        </w:rPr>
+        <w:t xml:space="preserve">metadata:</w:t>
+      </w:r>
+      <w:r>
+        <w:rPr>
+          <w:rFonts w:ascii="Courier New" w:hAnsi="Courier New" w:eastAsia="Courier New" w:cs="Courier New"/>
+          <w:b w:val="0"/>
+          <w:bCs w:val="0"/>
+        </w:rPr>
+      </w:r>
+    </w:p>
+    <w:p>
+      <w:pPr>
+        <w:pStyle w:val="853"/>
+        <w:pBdr/>
+        <w:spacing/>
+        <w:ind w:left="709"/>
+        <w:rPr>
+          <w:rFonts w:ascii="Courier New" w:hAnsi="Courier New" w:cs="Courier New"/>
+          <w:b w:val="0"/>
+          <w:bCs w:val="0"/>
+        </w:rPr>
+      </w:pPr>
+      <w:r>
+        <w:rPr>
+          <w:rFonts w:ascii="Courier New" w:hAnsi="Courier New" w:eastAsia="Courier New" w:cs="Courier New"/>
+          <w:b w:val="0"/>
+          <w:bCs w:val="0"/>
+          <w:color w:val="000000"/>
+          <w:sz w:val="24"/>
+          <w:highlight w:val="none"/>
+        </w:rPr>
+        <w:t xml:space="preserve">  name: loki-config</w:t>
+      </w:r>
+      <w:r>
+        <w:rPr>
+          <w:rFonts w:ascii="Courier New" w:hAnsi="Courier New" w:eastAsia="Courier New" w:cs="Courier New"/>
+          <w:b w:val="0"/>
+          <w:bCs w:val="0"/>
+        </w:rPr>
+      </w:r>
+    </w:p>
+    <w:p>
+      <w:pPr>
+        <w:pStyle w:val="853"/>
+        <w:pBdr/>
+        <w:spacing/>
+        <w:ind w:left="709"/>
+        <w:rPr>
+          <w:rFonts w:ascii="Courier New" w:hAnsi="Courier New" w:cs="Courier New"/>
+          <w:b w:val="0"/>
+          <w:bCs w:val="0"/>
+        </w:rPr>
+      </w:pPr>
+      <w:r>
+        <w:rPr>
+          <w:rFonts w:ascii="Courier New" w:hAnsi="Courier New" w:eastAsia="Courier New" w:cs="Courier New"/>
+          <w:b w:val="0"/>
+          <w:bCs w:val="0"/>
+          <w:color w:val="000000"/>
+          <w:sz w:val="24"/>
+          <w:highlight w:val="none"/>
+        </w:rPr>
+        <w:t xml:space="preserve">  namespace: default  # Ajusta el namespace si es necesario</w:t>
+      </w:r>
+      <w:r>
+        <w:rPr>
+          <w:rFonts w:ascii="Courier New" w:hAnsi="Courier New" w:eastAsia="Courier New" w:cs="Courier New"/>
+          <w:b w:val="0"/>
+          <w:bCs w:val="0"/>
+        </w:rPr>
+      </w:r>
+    </w:p>
+    <w:p>
+      <w:pPr>
+        <w:pStyle w:val="853"/>
+        <w:pBdr/>
+        <w:spacing/>
+        <w:ind w:left="709"/>
+        <w:rPr>
+          <w:rFonts w:ascii="Courier New" w:hAnsi="Courier New" w:cs="Courier New"/>
+          <w:b w:val="0"/>
+          <w:bCs w:val="0"/>
+        </w:rPr>
+      </w:pPr>
+      <w:r>
+        <w:rPr>
+          <w:rFonts w:ascii="Courier New" w:hAnsi="Courier New" w:eastAsia="Courier New" w:cs="Courier New"/>
+          <w:b w:val="0"/>
+          <w:bCs w:val="0"/>
+          <w:color w:val="000000"/>
+          <w:sz w:val="24"/>
+          <w:highlight w:val="none"/>
+        </w:rPr>
+        <w:t xml:space="preserve">data:</w:t>
+      </w:r>
+      <w:r>
+        <w:rPr>
+          <w:rFonts w:ascii="Courier New" w:hAnsi="Courier New" w:eastAsia="Courier New" w:cs="Courier New"/>
+          <w:b w:val="0"/>
+          <w:bCs w:val="0"/>
+        </w:rPr>
+      </w:r>
+    </w:p>
+    <w:p>
+      <w:pPr>
+        <w:pStyle w:val="853"/>
+        <w:pBdr/>
+        <w:spacing/>
+        <w:ind w:left="709"/>
+        <w:rPr>
+          <w:rFonts w:ascii="Courier New" w:hAnsi="Courier New" w:cs="Courier New"/>
+          <w:b w:val="0"/>
+          <w:bCs w:val="0"/>
+        </w:rPr>
+      </w:pPr>
+      <w:r>
+        <w:rPr>
+          <w:rFonts w:ascii="Courier New" w:hAnsi="Courier New" w:eastAsia="Courier New" w:cs="Courier New"/>
+          <w:b w:val="0"/>
+          <w:bCs w:val="0"/>
+          <w:color w:val="000000"/>
+          <w:sz w:val="24"/>
+          <w:highlight w:val="none"/>
+        </w:rPr>
+        <w:t xml:space="preserve">  loki.yaml: |</w:t>
+      </w:r>
+      <w:r>
+        <w:rPr>
+          <w:rFonts w:ascii="Courier New" w:hAnsi="Courier New" w:eastAsia="Courier New" w:cs="Courier New"/>
+          <w:b w:val="0"/>
+          <w:bCs w:val="0"/>
+        </w:rPr>
+      </w:r>
+    </w:p>
+    <w:p>
+      <w:pPr>
+        <w:pStyle w:val="853"/>
+        <w:pBdr/>
+        <w:spacing/>
+        <w:ind w:left="709"/>
+        <w:rPr>
+          <w:rFonts w:ascii="Courier New" w:hAnsi="Courier New" w:cs="Courier New"/>
+          <w:b w:val="0"/>
+          <w:bCs w:val="0"/>
+        </w:rPr>
+      </w:pPr>
+      <w:r>
+        <w:rPr>
+          <w:rFonts w:ascii="Courier New" w:hAnsi="Courier New" w:eastAsia="Courier New" w:cs="Courier New"/>
+          <w:b w:val="0"/>
+          <w:bCs w:val="0"/>
+          <w:color w:val="000000"/>
+          <w:sz w:val="24"/>
+          <w:highlight w:val="none"/>
+        </w:rPr>
+        <w:t xml:space="preserve">    limits_config:</w:t>
+      </w:r>
+      <w:r>
+        <w:rPr>
+          <w:rFonts w:ascii="Courier New" w:hAnsi="Courier New" w:eastAsia="Courier New" w:cs="Courier New"/>
+          <w:b w:val="0"/>
+          <w:bCs w:val="0"/>
+        </w:rPr>
+      </w:r>
+    </w:p>
+    <w:p>
+      <w:pPr>
+        <w:pStyle w:val="853"/>
+        <w:pBdr/>
+        <w:spacing/>
+        <w:ind w:left="709"/>
+        <w:rPr>
+          <w:rFonts w:ascii="Courier New" w:hAnsi="Courier New" w:cs="Courier New"/>
+          <w:b w:val="0"/>
+          <w:bCs w:val="0"/>
+        </w:rPr>
+      </w:pPr>
+      <w:r>
+        <w:rPr>
+          <w:rFonts w:ascii="Courier New" w:hAnsi="Courier New" w:eastAsia="Courier New" w:cs="Courier New"/>
+          <w:b w:val="0"/>
+          <w:bCs w:val="0"/>
+          <w:color w:val="000000"/>
+          <w:sz w:val="24"/>
+          <w:highlight w:val="none"/>
+        </w:rPr>
+        <w:t xml:space="preserve">      max_lines: 10000</w:t>
+      </w:r>
+      <w:r>
+        <w:rPr>
+          <w:rFonts w:ascii="Courier New" w:hAnsi="Courier New" w:eastAsia="Courier New" w:cs="Courier New"/>
+          <w:b w:val="0"/>
+          <w:bCs w:val="0"/>
+        </w:rPr>
+      </w:r>
+    </w:p>
+    <w:p>
+      <w:pPr>
+        <w:pStyle w:val="853"/>
+        <w:pBdr/>
+        <w:spacing/>
+        <w:ind w:left="709"/>
+        <w:rPr>
+          <w:rFonts w:ascii="Courier New" w:hAnsi="Courier New" w:cs="Courier New"/>
+          <w:b w:val="0"/>
+          <w:bCs w:val="0"/>
+        </w:rPr>
+      </w:pPr>
+      <w:r>
+        <w:rPr>
+          <w:rFonts w:ascii="Courier New" w:hAnsi="Courier New" w:eastAsia="Courier New" w:cs="Courier New"/>
+          <w:b w:val="0"/>
+          <w:bCs w:val="0"/>
+          <w:color w:val="000000"/>
+          <w:sz w:val="24"/>
+          <w:highlight w:val="none"/>
+        </w:rPr>
+        <w:t xml:space="preserve">      max_query_length: 7d</w:t>
+      </w:r>
+      <w:r>
+        <w:rPr>
+          <w:rFonts w:ascii="Courier New" w:hAnsi="Courier New" w:eastAsia="Courier New" w:cs="Courier New"/>
+          <w:b w:val="0"/>
+          <w:bCs w:val="0"/>
+        </w:rPr>
+      </w:r>
+    </w:p>
+    <w:p>
+      <w:pPr>
+        <w:pStyle w:val="853"/>
+        <w:pBdr/>
+        <w:spacing/>
+        <w:ind w:left="709"/>
+        <w:rPr>
+          <w:rFonts w:ascii="Courier New" w:hAnsi="Courier New" w:cs="Courier New"/>
+          <w:b w:val="0"/>
+          <w:bCs w:val="0"/>
+        </w:rPr>
+      </w:pPr>
+      <w:r>
+        <w:rPr>
+          <w:rFonts w:ascii="Courier New" w:hAnsi="Courier New" w:eastAsia="Courier New" w:cs="Courier New"/>
+          <w:b w:val="0"/>
+          <w:bCs w:val="0"/>
+          <w:color w:val="000000"/>
+          <w:sz w:val="24"/>
+          <w:highlight w:val="none"/>
+        </w:rPr>
+        <w:t xml:space="preserve">      max_entries_limit: 5000</w:t>
+      </w:r>
+      <w:r>
+        <w:rPr>
+          <w:rFonts w:ascii="Courier New" w:hAnsi="Courier New" w:eastAsia="Courier New" w:cs="Courier New"/>
+          <w:b w:val="0"/>
+          <w:bCs w:val="0"/>
+        </w:rPr>
+      </w:r>
+    </w:p>
+    <w:p>
+      <w:pPr>
+        <w:pStyle w:val="853"/>
+        <w:pBdr/>
+        <w:spacing/>
+        <w:ind w:left="709"/>
+        <w:rPr>
+          <w:rFonts w:ascii="Courier New" w:hAnsi="Courier New" w:cs="Courier New"/>
+          <w:b w:val="0"/>
+          <w:bCs w:val="0"/>
+        </w:rPr>
+      </w:pPr>
+      <w:r>
+        <w:rPr>
+          <w:rFonts w:ascii="Courier New" w:hAnsi="Courier New" w:eastAsia="Courier New" w:cs="Courier New"/>
+          <w:b w:val="0"/>
+          <w:bCs w:val="0"/>
+          <w:color w:val="000000"/>
+          <w:sz w:val="24"/>
+          <w:highlight w:val="none"/>
+        </w:rPr>
+        <w:t xml:space="preserve">" | kubectl apply -f -</w:t>
+      </w:r>
+      <w:r>
+        <w:rPr>
+          <w:rFonts w:ascii="Courier New" w:hAnsi="Courier New" w:eastAsia="Courier New" w:cs="Courier New"/>
+          <w:b w:val="0"/>
+          <w:bCs w:val="0"/>
+          <w:color w:val="000000"/>
+          <w:sz w:val="24"/>
+          <w:highlight w:val="none"/>
+        </w:rPr>
+      </w:r>
+      <w:r>
+        <w:rPr>
+          <w:rFonts w:ascii="Courier New" w:hAnsi="Courier New" w:eastAsia="Courier New" w:cs="Courier New"/>
+          <w:b w:val="0"/>
+          <w:bCs w:val="0"/>
+          <w:color w:val="000000"/>
+          <w:sz w:val="24"/>
+          <w:highlight w:val="none"/>
+        </w:rPr>
+      </w:r>
     </w:p>
     <w:p>
       <w:pPr>
@@ -2177,7 +2788,15 @@
         </w:pBdr>
         <w:spacing/>
         <w:ind w:right="0" w:firstLine="0" w:left="709"/>
-        <w:rPr/>
+        <w:rPr>
+          <w:rFonts w:ascii="Times New Roman" w:hAnsi="Times New Roman" w:eastAsia="Times New Roman" w:cs="Times New Roman"/>
+          <w:b/>
+          <w:bCs/>
+          <w:color w:val="000000"/>
+          <w:sz w:val="24"/>
+          <w:szCs w:val="24"/>
+          <w:highlight w:val="none"/>
+        </w:rPr>
       </w:pPr>
       <w:r>
         <w:rPr>
@@ -2609,7 +3228,7 @@
                         <pic:nvPr/>
                       </pic:nvPicPr>
                       <pic:blipFill>
-                        <a:blip r:embed="rId10"/>
+                        <a:blip r:embed="rId11"/>
                         <a:stretch/>
                       </pic:blipFill>
                       <pic:spPr bwMode="auto">
@@ -2649,7 +3268,7 @@
                 <o:lock v:ext="edit" aspectratio="t"/>
               </v:shapetype>
               <v:shape id="_x0000_i0" o:spid="_x0000_s0" type="#_x0000_t75" style="width:396.34pt;height:103.34pt;mso-wrap-distance-left:0.00pt;mso-wrap-distance-top:0.00pt;mso-wrap-distance-right:0.00pt;mso-wrap-distance-bottom:0.00pt;z-index:1;" stroked="false">
-                <v:imagedata r:id="rId10" o:title=""/>
+                <v:imagedata r:id="rId11" o:title=""/>
                 <o:lock v:ext="edit" rotation="t"/>
               </v:shape>
             </w:pict>
@@ -3453,7 +4072,7 @@
         <w:rPr/>
       </w:pPr>
       <w:r/>
-      <w:hyperlink r:id="rId11" w:tooltip="https://github.com/prometheus-community/helm-charts/tree/main/charts/kube-prometheus-stack" w:history="1">
+      <w:hyperlink r:id="rId12" w:tooltip="https://github.com/prometheus-community/helm-charts/tree/main/charts/kube-prometheus-stack" w:history="1">
         <w:r>
           <w:rPr>
             <w:rStyle w:val="832"/>
